--- a/Skye Boat Song [G].docx
+++ b/Skye Boat Song [G].docx
@@ -48,6 +48,7 @@
           <w:szCs w:val="20"/>
         </w:rPr>
         <w:sectPr>
+          <w:footerReference w:type="default" r:id="rId8"/>
           <w:pgSz w:w="12240" w:h="15840"/>
           <w:pgMar w:top="720" w:right="720" w:bottom="720" w:left="1080" w:header="720" w:footer="720" w:gutter="0"/>
           <w:cols w:num="2" w:space="720"/>
@@ -427,6 +428,8 @@
           <w:szCs w:val="20"/>
         </w:rPr>
       </w:pPr>
+      <w:bookmarkStart w:id="0" w:name="_GoBack"/>
+      <w:bookmarkEnd w:id="0"/>
       <w:r>
         <w:rPr>
           <w:rFonts w:ascii="Lucida Sans Typewriter" w:hAnsi="Lucida Sans Typewriter" w:cs="Courier New"/>
@@ -2157,8 +2160,6 @@
         </w:rPr>
         <w:t>H</w:t>
       </w:r>
-      <w:bookmarkStart w:id="0" w:name="_GoBack"/>
-      <w:bookmarkEnd w:id="0"/>
       <w:r>
         <w:rPr>
           <w:rFonts w:ascii="Lucida Sans Typewriter" w:hAnsi="Lucida Sans Typewriter" w:cs="Courier New"/>
@@ -2689,6 +2690,135 @@
     </w:sectPr>
   </w:body>
 </w:document>
+</file>
+
+<file path=word/endnotes.xml><?xml version="1.0" encoding="utf-8"?>
+<w:endnotes xmlns:wpc="http://schemas.microsoft.com/office/word/2010/wordprocessingCanvas" xmlns:mc="http://schemas.openxmlformats.org/markup-compatibility/2006" xmlns:o="urn:schemas-microsoft-com:office:office" xmlns:r="http://schemas.openxmlformats.org/officeDocument/2006/relationships" xmlns:m="http://schemas.openxmlformats.org/officeDocument/2006/math" xmlns:v="urn:schemas-microsoft-com:vml" xmlns:wp14="http://schemas.microsoft.com/office/word/2010/wordprocessingDrawing" xmlns:wp="http://schemas.openxmlformats.org/drawingml/2006/wordprocessingDrawing" xmlns:w10="urn:schemas-microsoft-com:office:word" xmlns:w="http://schemas.openxmlformats.org/wordprocessingml/2006/main" xmlns:w14="http://schemas.microsoft.com/office/word/2010/wordml" xmlns:wpg="http://schemas.microsoft.com/office/word/2010/wordprocessingGroup" xmlns:wpi="http://schemas.microsoft.com/office/word/2010/wordprocessingInk" xmlns:wne="http://schemas.microsoft.com/office/word/2006/wordml" xmlns:wps="http://schemas.microsoft.com/office/word/2010/wordprocessingShape" mc:Ignorable="w14 wp14">
+  <w:endnote w:type="separator" w:id="-1">
+    <w:p>
+      <w:pPr>
+        <w:spacing w:after="0" w:line="240" w:lineRule="auto"/>
+      </w:pPr>
+      <w:r>
+        <w:separator/>
+      </w:r>
+    </w:p>
+  </w:endnote>
+  <w:endnote w:type="continuationSeparator" w:id="0">
+    <w:p>
+      <w:pPr>
+        <w:spacing w:after="0" w:line="240" w:lineRule="auto"/>
+      </w:pPr>
+      <w:r>
+        <w:continuationSeparator/>
+      </w:r>
+    </w:p>
+  </w:endnote>
+</w:endnotes>
+</file>
+
+<file path=word/footer1.xml><?xml version="1.0" encoding="utf-8"?>
+<w:ftr xmlns:wpc="http://schemas.microsoft.com/office/word/2010/wordprocessingCanvas" xmlns:mc="http://schemas.openxmlformats.org/markup-compatibility/2006" xmlns:o="urn:schemas-microsoft-com:office:office" xmlns:r="http://schemas.openxmlformats.org/officeDocument/2006/relationships" xmlns:m="http://schemas.openxmlformats.org/officeDocument/2006/math" xmlns:v="urn:schemas-microsoft-com:vml" xmlns:wp14="http://schemas.microsoft.com/office/word/2010/wordprocessingDrawing" xmlns:wp="http://schemas.openxmlformats.org/drawingml/2006/wordprocessingDrawing" xmlns:w10="urn:schemas-microsoft-com:office:word" xmlns:w="http://schemas.openxmlformats.org/wordprocessingml/2006/main" xmlns:w14="http://schemas.microsoft.com/office/word/2010/wordml" xmlns:wpg="http://schemas.microsoft.com/office/word/2010/wordprocessingGroup" xmlns:wpi="http://schemas.microsoft.com/office/word/2010/wordprocessingInk" xmlns:wne="http://schemas.microsoft.com/office/word/2006/wordml" xmlns:wps="http://schemas.microsoft.com/office/word/2010/wordprocessingShape" mc:Ignorable="w14 wp14">
+  <w:p>
+    <w:pPr>
+      <w:pStyle w:val="Footer"/>
+      <w:rPr>
+        <w:i/>
+        <w:sz w:val="18"/>
+      </w:rPr>
+    </w:pPr>
+    <w:r>
+      <w:rPr>
+        <w:i/>
+        <w:sz w:val="18"/>
+      </w:rPr>
+      <w:t>Skye Boat Song</w:t>
+    </w:r>
+    <w:r>
+      <w:rPr>
+        <w:i/>
+        <w:sz w:val="18"/>
+      </w:rPr>
+      <w:ptab w:relativeTo="margin" w:alignment="center" w:leader="none"/>
+    </w:r>
+    <w:r>
+      <w:rPr>
+        <w:i/>
+        <w:sz w:val="18"/>
+      </w:rPr>
+      <w:fldChar w:fldCharType="begin"/>
+    </w:r>
+    <w:r>
+      <w:rPr>
+        <w:i/>
+        <w:sz w:val="18"/>
+      </w:rPr>
+      <w:instrText xml:space="preserve"> PAGE   \* MERGEFORMAT </w:instrText>
+    </w:r>
+    <w:r>
+      <w:rPr>
+        <w:i/>
+        <w:sz w:val="18"/>
+      </w:rPr>
+      <w:fldChar w:fldCharType="separate"/>
+    </w:r>
+    <w:r>
+      <w:rPr>
+        <w:i/>
+        <w:noProof/>
+        <w:sz w:val="18"/>
+      </w:rPr>
+      <w:t>1</w:t>
+    </w:r>
+    <w:r>
+      <w:rPr>
+        <w:i/>
+        <w:noProof/>
+        <w:sz w:val="18"/>
+      </w:rPr>
+      <w:fldChar w:fldCharType="end"/>
+    </w:r>
+    <w:r>
+      <w:rPr>
+        <w:i/>
+        <w:sz w:val="18"/>
+      </w:rPr>
+      <w:ptab w:relativeTo="margin" w:alignment="right" w:leader="none"/>
+    </w:r>
+    <w:r>
+      <w:rPr>
+        <w:i/>
+        <w:sz w:val="18"/>
+      </w:rPr>
+      <w:t>Rev. 2, 2016-02-11</w:t>
+    </w:r>
+  </w:p>
+</w:ftr>
+</file>
+
+<file path=word/footnotes.xml><?xml version="1.0" encoding="utf-8"?>
+<w:footnotes xmlns:wpc="http://schemas.microsoft.com/office/word/2010/wordprocessingCanvas" xmlns:mc="http://schemas.openxmlformats.org/markup-compatibility/2006" xmlns:o="urn:schemas-microsoft-com:office:office" xmlns:r="http://schemas.openxmlformats.org/officeDocument/2006/relationships" xmlns:m="http://schemas.openxmlformats.org/officeDocument/2006/math" xmlns:v="urn:schemas-microsoft-com:vml" xmlns:wp14="http://schemas.microsoft.com/office/word/2010/wordprocessingDrawing" xmlns:wp="http://schemas.openxmlformats.org/drawingml/2006/wordprocessingDrawing" xmlns:w10="urn:schemas-microsoft-com:office:word" xmlns:w="http://schemas.openxmlformats.org/wordprocessingml/2006/main" xmlns:w14="http://schemas.microsoft.com/office/word/2010/wordml" xmlns:wpg="http://schemas.microsoft.com/office/word/2010/wordprocessingGroup" xmlns:wpi="http://schemas.microsoft.com/office/word/2010/wordprocessingInk" xmlns:wne="http://schemas.microsoft.com/office/word/2006/wordml" xmlns:wps="http://schemas.microsoft.com/office/word/2010/wordprocessingShape" mc:Ignorable="w14 wp14">
+  <w:footnote w:type="separator" w:id="-1">
+    <w:p>
+      <w:pPr>
+        <w:spacing w:after="0" w:line="240" w:lineRule="auto"/>
+      </w:pPr>
+      <w:r>
+        <w:separator/>
+      </w:r>
+    </w:p>
+  </w:footnote>
+  <w:footnote w:type="continuationSeparator" w:id="0">
+    <w:p>
+      <w:pPr>
+        <w:spacing w:after="0" w:line="240" w:lineRule="auto"/>
+      </w:pPr>
+      <w:r>
+        <w:continuationSeparator/>
+      </w:r>
+    </w:p>
+  </w:footnote>
+</w:footnotes>
 </file>
 
 <file path=word/numbering.xml><?xml version="1.0" encoding="utf-8"?>
@@ -3178,6 +3308,50 @@
       <w:szCs w:val="24"/>
     </w:rPr>
   </w:style>
+  <w:style w:type="paragraph" w:styleId="Header">
+    <w:name w:val="header"/>
+    <w:basedOn w:val="Normal"/>
+    <w:link w:val="HeaderChar"/>
+    <w:uiPriority w:val="99"/>
+    <w:unhideWhenUsed/>
+    <w:rsid w:val="007D7405"/>
+    <w:pPr>
+      <w:tabs>
+        <w:tab w:val="center" w:pos="4680"/>
+        <w:tab w:val="right" w:pos="9360"/>
+      </w:tabs>
+      <w:spacing w:after="0" w:line="240" w:lineRule="auto"/>
+    </w:pPr>
+  </w:style>
+  <w:style w:type="character" w:customStyle="1" w:styleId="HeaderChar">
+    <w:name w:val="Header Char"/>
+    <w:basedOn w:val="DefaultParagraphFont"/>
+    <w:link w:val="Header"/>
+    <w:uiPriority w:val="99"/>
+    <w:rsid w:val="007D7405"/>
+  </w:style>
+  <w:style w:type="paragraph" w:styleId="Footer">
+    <w:name w:val="footer"/>
+    <w:basedOn w:val="Normal"/>
+    <w:link w:val="FooterChar"/>
+    <w:uiPriority w:val="99"/>
+    <w:unhideWhenUsed/>
+    <w:rsid w:val="007D7405"/>
+    <w:pPr>
+      <w:tabs>
+        <w:tab w:val="center" w:pos="4680"/>
+        <w:tab w:val="right" w:pos="9360"/>
+      </w:tabs>
+      <w:spacing w:after="0" w:line="240" w:lineRule="auto"/>
+    </w:pPr>
+  </w:style>
+  <w:style w:type="character" w:customStyle="1" w:styleId="FooterChar">
+    <w:name w:val="Footer Char"/>
+    <w:basedOn w:val="DefaultParagraphFont"/>
+    <w:link w:val="Footer"/>
+    <w:uiPriority w:val="99"/>
+    <w:rsid w:val="007D7405"/>
+  </w:style>
 </w:styles>
 </file>
 
@@ -3511,6 +3685,50 @@
       <w:szCs w:val="24"/>
     </w:rPr>
   </w:style>
+  <w:style w:type="paragraph" w:styleId="Header">
+    <w:name w:val="header"/>
+    <w:basedOn w:val="Normal"/>
+    <w:link w:val="HeaderChar"/>
+    <w:uiPriority w:val="99"/>
+    <w:unhideWhenUsed/>
+    <w:rsid w:val="007D7405"/>
+    <w:pPr>
+      <w:tabs>
+        <w:tab w:val="center" w:pos="4680"/>
+        <w:tab w:val="right" w:pos="9360"/>
+      </w:tabs>
+      <w:spacing w:after="0" w:line="240" w:lineRule="auto"/>
+    </w:pPr>
+  </w:style>
+  <w:style w:type="character" w:customStyle="1" w:styleId="HeaderChar">
+    <w:name w:val="Header Char"/>
+    <w:basedOn w:val="DefaultParagraphFont"/>
+    <w:link w:val="Header"/>
+    <w:uiPriority w:val="99"/>
+    <w:rsid w:val="007D7405"/>
+  </w:style>
+  <w:style w:type="paragraph" w:styleId="Footer">
+    <w:name w:val="footer"/>
+    <w:basedOn w:val="Normal"/>
+    <w:link w:val="FooterChar"/>
+    <w:uiPriority w:val="99"/>
+    <w:unhideWhenUsed/>
+    <w:rsid w:val="007D7405"/>
+    <w:pPr>
+      <w:tabs>
+        <w:tab w:val="center" w:pos="4680"/>
+        <w:tab w:val="right" w:pos="9360"/>
+      </w:tabs>
+      <w:spacing w:after="0" w:line="240" w:lineRule="auto"/>
+    </w:pPr>
+  </w:style>
+  <w:style w:type="character" w:customStyle="1" w:styleId="FooterChar">
+    <w:name w:val="Footer Char"/>
+    <w:basedOn w:val="DefaultParagraphFont"/>
+    <w:link w:val="Footer"/>
+    <w:uiPriority w:val="99"/>
+    <w:rsid w:val="007D7405"/>
+  </w:style>
 </w:styles>
 </file>
 

--- a/Skye Boat Song [G].docx
+++ b/Skye Boat Song [G].docx
@@ -90,31 +90,87 @@
         <w:contextualSpacing/>
         <w:rPr>
           <w:rFonts w:ascii="Lucida Sans Typewriter" w:hAnsi="Lucida Sans Typewriter" w:cs="Courier New"/>
-          <w:sz w:val="22"/>
-          <w:szCs w:val="20"/>
-        </w:rPr>
-      </w:pPr>
-    </w:p>
-    <w:p>
-      <w:pPr>
-        <w:pStyle w:val="NormalWeb"/>
-        <w:spacing w:before="0" w:beforeAutospacing="0" w:after="0" w:afterAutospacing="0"/>
-        <w:contextualSpacing/>
-        <w:rPr>
-          <w:rFonts w:ascii="Lucida Sans Typewriter" w:hAnsi="Lucida Sans Typewriter" w:cs="Courier New"/>
-          <w:b/>
-          <w:sz w:val="22"/>
-          <w:szCs w:val="20"/>
-        </w:rPr>
-      </w:pPr>
-      <w:r>
-        <w:rPr>
-          <w:rFonts w:ascii="Lucida Sans Typewriter" w:hAnsi="Lucida Sans Typewriter" w:cs="Courier New"/>
-          <w:b/>
-          <w:sz w:val="22"/>
-          <w:szCs w:val="20"/>
-        </w:rPr>
-        <w:t xml:space="preserve">G </w:t>
+          <w:b/>
+          <w:i/>
+          <w:sz w:val="22"/>
+          <w:szCs w:val="20"/>
+        </w:rPr>
+      </w:pPr>
+      <w:r>
+        <w:rPr>
+          <w:rFonts w:ascii="Lucida Sans Typewriter" w:hAnsi="Lucida Sans Typewriter" w:cs="Courier New"/>
+          <w:b/>
+          <w:i/>
+          <w:sz w:val="22"/>
+          <w:szCs w:val="20"/>
+        </w:rPr>
+        <w:lastRenderedPageBreak/>
+        <w:t>[Whistle over Chorus and Verse]</w:t>
+      </w:r>
+    </w:p>
+    <w:p>
+      <w:pPr>
+        <w:pStyle w:val="NormalWeb"/>
+        <w:spacing w:before="0" w:beforeAutospacing="0" w:after="0" w:afterAutospacing="0"/>
+        <w:contextualSpacing/>
+        <w:rPr>
+          <w:rFonts w:ascii="Lucida Sans Typewriter" w:hAnsi="Lucida Sans Typewriter" w:cs="Courier New"/>
+          <w:sz w:val="22"/>
+          <w:szCs w:val="20"/>
+        </w:rPr>
+      </w:pPr>
+    </w:p>
+    <w:p>
+      <w:pPr>
+        <w:pStyle w:val="NormalWeb"/>
+        <w:spacing w:before="0" w:beforeAutospacing="0" w:after="0" w:afterAutospacing="0"/>
+        <w:contextualSpacing/>
+        <w:rPr>
+          <w:rFonts w:ascii="Lucida Sans Typewriter" w:hAnsi="Lucida Sans Typewriter" w:cs="Courier New"/>
+          <w:b/>
+          <w:sz w:val="22"/>
+          <w:szCs w:val="20"/>
+        </w:rPr>
+      </w:pPr>
+      <w:r>
+        <w:rPr>
+          <w:rFonts w:ascii="Lucida Sans Typewriter" w:hAnsi="Lucida Sans Typewriter" w:cs="Courier New"/>
+          <w:b/>
+          <w:sz w:val="22"/>
+          <w:szCs w:val="20"/>
+        </w:rPr>
+        <w:t>Chorus</w:t>
+      </w:r>
+      <w:r>
+        <w:rPr>
+          <w:rFonts w:ascii="Lucida Sans Typewriter" w:hAnsi="Lucida Sans Typewriter" w:cs="Courier New"/>
+          <w:b/>
+          <w:sz w:val="22"/>
+          <w:szCs w:val="20"/>
+        </w:rPr>
+        <w:t>:</w:t>
+      </w:r>
+    </w:p>
+    <w:p>
+      <w:pPr>
+        <w:pStyle w:val="NormalWeb"/>
+        <w:spacing w:before="0" w:beforeAutospacing="0" w:after="0" w:afterAutospacing="0"/>
+        <w:contextualSpacing/>
+        <w:rPr>
+          <w:rFonts w:ascii="Lucida Sans Typewriter" w:hAnsi="Lucida Sans Typewriter" w:cs="Courier New"/>
+          <w:b/>
+          <w:sz w:val="22"/>
+          <w:szCs w:val="20"/>
+        </w:rPr>
+      </w:pPr>
+      <w:r>
+        <w:rPr>
+          <w:rFonts w:ascii="Lucida Sans Typewriter" w:hAnsi="Lucida Sans Typewriter" w:cs="Courier New"/>
+          <w:b/>
+          <w:sz w:val="22"/>
+          <w:szCs w:val="20"/>
+        </w:rPr>
+        <w:t xml:space="preserve">G            </w:t>
       </w:r>
       <w:proofErr w:type="spellStart"/>
       <w:r>
@@ -134,72 +190,262 @@
           <w:sz w:val="22"/>
           <w:szCs w:val="20"/>
         </w:rPr>
-        <w:t xml:space="preserve"> Am D7 G C G</w:t>
-      </w:r>
-    </w:p>
-    <w:p>
-      <w:pPr>
-        <w:pStyle w:val="NormalWeb"/>
-        <w:spacing w:before="0" w:beforeAutospacing="0" w:after="0" w:afterAutospacing="0"/>
-        <w:contextualSpacing/>
-        <w:rPr>
-          <w:rFonts w:ascii="Lucida Sans Typewriter" w:hAnsi="Lucida Sans Typewriter" w:cs="Courier New"/>
-          <w:sz w:val="22"/>
-          <w:szCs w:val="20"/>
-        </w:rPr>
-      </w:pPr>
-    </w:p>
-    <w:p>
-      <w:pPr>
-        <w:pStyle w:val="NormalWeb"/>
-        <w:spacing w:before="0" w:beforeAutospacing="0" w:after="0" w:afterAutospacing="0"/>
-        <w:contextualSpacing/>
-        <w:rPr>
-          <w:rFonts w:ascii="Lucida Sans Typewriter" w:hAnsi="Lucida Sans Typewriter" w:cs="Courier New"/>
-          <w:b/>
-          <w:sz w:val="22"/>
-          <w:szCs w:val="20"/>
-        </w:rPr>
-      </w:pPr>
-      <w:r>
-        <w:rPr>
-          <w:rFonts w:ascii="Lucida Sans Typewriter" w:hAnsi="Lucida Sans Typewriter" w:cs="Courier New"/>
-          <w:b/>
-          <w:sz w:val="22"/>
-          <w:szCs w:val="20"/>
-        </w:rPr>
-        <w:t>Chorus</w:t>
-      </w:r>
-      <w:r>
-        <w:rPr>
-          <w:rFonts w:ascii="Lucida Sans Typewriter" w:hAnsi="Lucida Sans Typewriter" w:cs="Courier New"/>
-          <w:b/>
-          <w:sz w:val="22"/>
-          <w:szCs w:val="20"/>
-        </w:rPr>
-        <w:t>:</w:t>
-      </w:r>
-    </w:p>
-    <w:p>
-      <w:pPr>
-        <w:pStyle w:val="NormalWeb"/>
-        <w:spacing w:before="0" w:beforeAutospacing="0" w:after="0" w:afterAutospacing="0"/>
-        <w:contextualSpacing/>
-        <w:rPr>
-          <w:rFonts w:ascii="Lucida Sans Typewriter" w:hAnsi="Lucida Sans Typewriter" w:cs="Courier New"/>
-          <w:b/>
-          <w:sz w:val="22"/>
-          <w:szCs w:val="20"/>
-        </w:rPr>
-      </w:pPr>
-      <w:r>
-        <w:rPr>
-          <w:rFonts w:ascii="Lucida Sans Typewriter" w:hAnsi="Lucida Sans Typewriter" w:cs="Courier New"/>
-          <w:b/>
-          <w:sz w:val="22"/>
-          <w:szCs w:val="20"/>
-        </w:rPr>
-        <w:t xml:space="preserve">G            </w:t>
+        <w:t xml:space="preserve">           A</w:t>
+      </w:r>
+      <w:r>
+        <w:rPr>
+          <w:rFonts w:ascii="Lucida Sans Typewriter" w:hAnsi="Lucida Sans Typewriter" w:cs="Courier New"/>
+          <w:b/>
+          <w:sz w:val="22"/>
+          <w:szCs w:val="20"/>
+        </w:rPr>
+        <w:t>m</w:t>
+      </w:r>
+      <w:r>
+        <w:rPr>
+          <w:rFonts w:ascii="Lucida Sans Typewriter" w:hAnsi="Lucida Sans Typewriter" w:cs="Courier New"/>
+          <w:b/>
+          <w:sz w:val="22"/>
+          <w:szCs w:val="20"/>
+          <w:vertAlign w:val="superscript"/>
+        </w:rPr>
+        <w:t xml:space="preserve"> </w:t>
+      </w:r>
+      <w:r>
+        <w:rPr>
+          <w:rFonts w:ascii="Lucida Sans Typewriter" w:hAnsi="Lucida Sans Typewriter" w:cs="Courier New"/>
+          <w:b/>
+          <w:sz w:val="22"/>
+          <w:szCs w:val="20"/>
+        </w:rPr>
+        <w:t xml:space="preserve">      </w:t>
+      </w:r>
+      <w:r>
+        <w:rPr>
+          <w:rFonts w:ascii="Lucida Sans Typewriter" w:hAnsi="Lucida Sans Typewriter" w:cs="Courier New"/>
+          <w:b/>
+          <w:sz w:val="22"/>
+          <w:szCs w:val="20"/>
+        </w:rPr>
+        <w:t xml:space="preserve">     </w:t>
+      </w:r>
+      <w:r>
+        <w:rPr>
+          <w:rFonts w:ascii="Lucida Sans Typewriter" w:hAnsi="Lucida Sans Typewriter" w:cs="Courier New"/>
+          <w:b/>
+          <w:sz w:val="22"/>
+          <w:szCs w:val="20"/>
+        </w:rPr>
+        <w:t xml:space="preserve">    D7</w:t>
+      </w:r>
+      <w:r>
+        <w:rPr>
+          <w:rFonts w:ascii="Lucida Sans Typewriter" w:hAnsi="Lucida Sans Typewriter" w:cs="Courier New"/>
+          <w:b/>
+          <w:sz w:val="22"/>
+          <w:szCs w:val="20"/>
+          <w:vertAlign w:val="superscript"/>
+        </w:rPr>
+        <w:t xml:space="preserve"> </w:t>
+      </w:r>
+      <w:r>
+        <w:rPr>
+          <w:rFonts w:ascii="Lucida Sans Typewriter" w:hAnsi="Lucida Sans Typewriter" w:cs="Courier New"/>
+          <w:b/>
+          <w:sz w:val="22"/>
+          <w:szCs w:val="20"/>
+        </w:rPr>
+        <w:t xml:space="preserve"> </w:t>
+      </w:r>
+      <w:r>
+        <w:rPr>
+          <w:rFonts w:ascii="Lucida Sans Typewriter" w:hAnsi="Lucida Sans Typewriter" w:cs="Courier New"/>
+          <w:b/>
+          <w:sz w:val="22"/>
+          <w:szCs w:val="20"/>
+        </w:rPr>
+        <w:t xml:space="preserve">    </w:t>
+      </w:r>
+      <w:r>
+        <w:rPr>
+          <w:rFonts w:ascii="Lucida Sans Typewriter" w:hAnsi="Lucida Sans Typewriter" w:cs="Courier New"/>
+          <w:b/>
+          <w:sz w:val="22"/>
+          <w:szCs w:val="20"/>
+        </w:rPr>
+        <w:t xml:space="preserve"> </w:t>
+      </w:r>
+      <w:r>
+        <w:rPr>
+          <w:rFonts w:ascii="Lucida Sans Typewriter" w:hAnsi="Lucida Sans Typewriter" w:cs="Courier New"/>
+          <w:b/>
+          <w:sz w:val="22"/>
+          <w:szCs w:val="20"/>
+        </w:rPr>
+        <w:t xml:space="preserve"> </w:t>
+      </w:r>
+    </w:p>
+    <w:p>
+      <w:pPr>
+        <w:pStyle w:val="NormalWeb"/>
+        <w:spacing w:before="0" w:beforeAutospacing="0" w:after="0" w:afterAutospacing="0"/>
+        <w:contextualSpacing/>
+        <w:rPr>
+          <w:rFonts w:ascii="Lucida Sans Typewriter" w:hAnsi="Lucida Sans Typewriter" w:cs="Courier New"/>
+          <w:sz w:val="22"/>
+          <w:szCs w:val="20"/>
+        </w:rPr>
+      </w:pPr>
+      <w:r>
+        <w:rPr>
+          <w:rFonts w:ascii="Lucida Sans Typewriter" w:hAnsi="Lucida Sans Typewriter" w:cs="Courier New"/>
+          <w:sz w:val="22"/>
+          <w:szCs w:val="20"/>
+        </w:rPr>
+        <w:t xml:space="preserve">Speed bonnie boat, like a </w:t>
+      </w:r>
+      <w:proofErr w:type="gramStart"/>
+      <w:r>
+        <w:rPr>
+          <w:rFonts w:ascii="Lucida Sans Typewriter" w:hAnsi="Lucida Sans Typewriter" w:cs="Courier New"/>
+          <w:sz w:val="22"/>
+          <w:szCs w:val="20"/>
+        </w:rPr>
+        <w:t>bird</w:t>
+      </w:r>
+      <w:r>
+        <w:rPr>
+          <w:rFonts w:ascii="Lucida Sans Typewriter" w:hAnsi="Lucida Sans Typewriter" w:cs="Courier New"/>
+          <w:i/>
+          <w:sz w:val="22"/>
+          <w:szCs w:val="20"/>
+        </w:rPr>
+        <w:t>{</w:t>
+      </w:r>
+      <w:proofErr w:type="gramEnd"/>
+      <w:r>
+        <w:rPr>
+          <w:rFonts w:ascii="Lucida Sans Typewriter" w:hAnsi="Lucida Sans Typewriter" w:cs="Courier New"/>
+          <w:i/>
+          <w:sz w:val="22"/>
+          <w:szCs w:val="20"/>
+        </w:rPr>
+        <w:t>5</w:t>
+      </w:r>
+      <w:r>
+        <w:rPr>
+          <w:rFonts w:ascii="Lucida Sans Typewriter" w:hAnsi="Lucida Sans Typewriter" w:cs="Courier New"/>
+          <w:i/>
+          <w:sz w:val="22"/>
+          <w:szCs w:val="20"/>
+          <w:vertAlign w:val="superscript"/>
+        </w:rPr>
+        <w:t>H</w:t>
+      </w:r>
+      <w:r>
+        <w:rPr>
+          <w:rFonts w:ascii="Lucida Sans Typewriter" w:hAnsi="Lucida Sans Typewriter" w:cs="Courier New"/>
+          <w:i/>
+          <w:sz w:val="22"/>
+          <w:szCs w:val="20"/>
+        </w:rPr>
+        <w:t>;R}</w:t>
+      </w:r>
+      <w:r>
+        <w:rPr>
+          <w:rFonts w:ascii="Lucida Sans Typewriter" w:hAnsi="Lucida Sans Typewriter" w:cs="Courier New"/>
+          <w:sz w:val="22"/>
+          <w:szCs w:val="20"/>
+        </w:rPr>
+        <w:t xml:space="preserve"> on the wing</w:t>
+      </w:r>
+      <w:r>
+        <w:rPr>
+          <w:rFonts w:ascii="Lucida Sans Typewriter" w:hAnsi="Lucida Sans Typewriter" w:cs="Courier New"/>
+          <w:i/>
+          <w:sz w:val="22"/>
+          <w:szCs w:val="20"/>
+        </w:rPr>
+        <w:t>{R</w:t>
+      </w:r>
+      <w:r>
+        <w:rPr>
+          <w:rFonts w:ascii="Lucida Sans Typewriter" w:hAnsi="Lucida Sans Typewriter" w:cs="Courier New"/>
+          <w:i/>
+          <w:sz w:val="22"/>
+          <w:szCs w:val="20"/>
+          <w:vertAlign w:val="superscript"/>
+        </w:rPr>
+        <w:t>H</w:t>
+      </w:r>
+      <w:r>
+        <w:rPr>
+          <w:rFonts w:ascii="Lucida Sans Typewriter" w:hAnsi="Lucida Sans Typewriter" w:cs="Courier New"/>
+          <w:i/>
+          <w:sz w:val="22"/>
+          <w:szCs w:val="20"/>
+        </w:rPr>
+        <w:t>;R}</w:t>
+      </w:r>
+    </w:p>
+    <w:p>
+      <w:pPr>
+        <w:pStyle w:val="NormalWeb"/>
+        <w:spacing w:before="0" w:beforeAutospacing="0" w:after="0" w:afterAutospacing="0"/>
+        <w:contextualSpacing/>
+        <w:rPr>
+          <w:rFonts w:ascii="Lucida Sans Typewriter" w:hAnsi="Lucida Sans Typewriter" w:cs="Courier New"/>
+          <w:b/>
+          <w:sz w:val="22"/>
+          <w:szCs w:val="20"/>
+        </w:rPr>
+      </w:pPr>
+      <w:r>
+        <w:rPr>
+          <w:rFonts w:ascii="Lucida Sans Typewriter" w:hAnsi="Lucida Sans Typewriter" w:cs="Courier New"/>
+          <w:b/>
+          <w:sz w:val="22"/>
+          <w:szCs w:val="20"/>
+        </w:rPr>
+        <w:t>G           C       G</w:t>
+      </w:r>
+    </w:p>
+    <w:p>
+      <w:pPr>
+        <w:pStyle w:val="NormalWeb"/>
+        <w:spacing w:before="0" w:beforeAutospacing="0" w:after="0" w:afterAutospacing="0"/>
+        <w:contextualSpacing/>
+        <w:rPr>
+          <w:rFonts w:ascii="Lucida Sans Typewriter" w:hAnsi="Lucida Sans Typewriter" w:cs="Courier New"/>
+          <w:b/>
+          <w:sz w:val="22"/>
+          <w:szCs w:val="20"/>
+        </w:rPr>
+      </w:pPr>
+      <w:r>
+        <w:rPr>
+          <w:rFonts w:ascii="Lucida Sans Typewriter" w:hAnsi="Lucida Sans Typewriter" w:cs="Courier New"/>
+          <w:sz w:val="22"/>
+          <w:szCs w:val="20"/>
+        </w:rPr>
+        <w:t>Onward, the sailors cry</w:t>
+      </w:r>
+      <w:r>
+        <w:rPr>
+          <w:rFonts w:ascii="Lucida Sans Typewriter" w:hAnsi="Lucida Sans Typewriter" w:cs="Courier New"/>
+          <w:sz w:val="22"/>
+          <w:szCs w:val="20"/>
+        </w:rPr>
+        <w:br/>
+      </w:r>
+      <w:r>
+        <w:rPr>
+          <w:rFonts w:ascii="Lucida Sans Typewriter" w:hAnsi="Lucida Sans Typewriter" w:cs="Courier New"/>
+          <w:b/>
+          <w:sz w:val="22"/>
+          <w:szCs w:val="20"/>
+        </w:rPr>
+        <w:t xml:space="preserve">G         </w:t>
       </w:r>
       <w:proofErr w:type="spellStart"/>
       <w:r>
@@ -219,7 +465,7 @@
           <w:sz w:val="22"/>
           <w:szCs w:val="20"/>
         </w:rPr>
-        <w:t xml:space="preserve">           A</w:t>
+        <w:t xml:space="preserve">         A</w:t>
       </w:r>
       <w:r>
         <w:rPr>
@@ -247,7 +493,7 @@
           <w:sz w:val="22"/>
           <w:szCs w:val="20"/>
         </w:rPr>
-        <w:t xml:space="preserve">      </w:t>
+        <w:t xml:space="preserve">         </w:t>
       </w:r>
       <w:r>
         <w:rPr>
@@ -265,7 +511,7 @@
           <w:sz w:val="22"/>
           <w:szCs w:val="20"/>
         </w:rPr>
-        <w:t xml:space="preserve">    D7</w:t>
+        <w:t>D7</w:t>
       </w:r>
       <w:r>
         <w:rPr>
@@ -284,54 +530,36 @@
           <w:sz w:val="22"/>
           <w:szCs w:val="20"/>
         </w:rPr>
-        <w:t xml:space="preserve"> </w:t>
-      </w:r>
-      <w:r>
-        <w:rPr>
-          <w:rFonts w:ascii="Lucida Sans Typewriter" w:hAnsi="Lucida Sans Typewriter" w:cs="Courier New"/>
-          <w:b/>
-          <w:sz w:val="22"/>
-          <w:szCs w:val="20"/>
-        </w:rPr>
-        <w:t xml:space="preserve">    </w:t>
-      </w:r>
-      <w:r>
-        <w:rPr>
-          <w:rFonts w:ascii="Lucida Sans Typewriter" w:hAnsi="Lucida Sans Typewriter" w:cs="Courier New"/>
-          <w:b/>
-          <w:sz w:val="22"/>
-          <w:szCs w:val="20"/>
-        </w:rPr>
-        <w:t xml:space="preserve"> </w:t>
-      </w:r>
-      <w:r>
-        <w:rPr>
-          <w:rFonts w:ascii="Lucida Sans Typewriter" w:hAnsi="Lucida Sans Typewriter" w:cs="Courier New"/>
-          <w:b/>
-          <w:sz w:val="22"/>
-          <w:szCs w:val="20"/>
-        </w:rPr>
-        <w:t xml:space="preserve"> </w:t>
-      </w:r>
-    </w:p>
-    <w:p>
-      <w:pPr>
-        <w:pStyle w:val="NormalWeb"/>
-        <w:spacing w:before="0" w:beforeAutospacing="0" w:after="0" w:afterAutospacing="0"/>
-        <w:contextualSpacing/>
-        <w:rPr>
-          <w:rFonts w:ascii="Lucida Sans Typewriter" w:hAnsi="Lucida Sans Typewriter" w:cs="Courier New"/>
-          <w:sz w:val="22"/>
-          <w:szCs w:val="20"/>
-        </w:rPr>
-      </w:pPr>
-      <w:r>
-        <w:rPr>
-          <w:rFonts w:ascii="Lucida Sans Typewriter" w:hAnsi="Lucida Sans Typewriter" w:cs="Courier New"/>
-          <w:sz w:val="22"/>
-          <w:szCs w:val="20"/>
-        </w:rPr>
-        <w:t xml:space="preserve">Speed bonnie boat, like a </w:t>
+        <w:t xml:space="preserve">  </w:t>
+      </w:r>
+      <w:r>
+        <w:rPr>
+          <w:rFonts w:ascii="Lucida Sans Typewriter" w:hAnsi="Lucida Sans Typewriter" w:cs="Courier New"/>
+          <w:b/>
+          <w:sz w:val="22"/>
+          <w:szCs w:val="20"/>
+        </w:rPr>
+        <w:t xml:space="preserve">     </w:t>
+      </w:r>
+    </w:p>
+    <w:p>
+      <w:pPr>
+        <w:pStyle w:val="NormalWeb"/>
+        <w:spacing w:before="0" w:beforeAutospacing="0" w:after="0" w:afterAutospacing="0"/>
+        <w:contextualSpacing/>
+        <w:rPr>
+          <w:rFonts w:ascii="Lucida Sans Typewriter" w:hAnsi="Lucida Sans Typewriter" w:cs="Courier New"/>
+          <w:sz w:val="22"/>
+          <w:szCs w:val="20"/>
+        </w:rPr>
+      </w:pPr>
+      <w:r>
+        <w:rPr>
+          <w:rFonts w:ascii="Lucida Sans Typewriter" w:hAnsi="Lucida Sans Typewriter" w:cs="Courier New"/>
+          <w:sz w:val="22"/>
+          <w:szCs w:val="20"/>
+        </w:rPr>
+        <w:t xml:space="preserve">Carry the lad that's </w:t>
       </w:r>
       <w:proofErr w:type="gramStart"/>
       <w:r>
@@ -340,7 +568,7 @@
           <w:sz w:val="22"/>
           <w:szCs w:val="20"/>
         </w:rPr>
-        <w:t>bird</w:t>
+        <w:t>born</w:t>
       </w:r>
       <w:r>
         <w:rPr>
@@ -386,16 +614,16 @@
           <w:sz w:val="22"/>
           <w:szCs w:val="20"/>
         </w:rPr>
-        <w:t xml:space="preserve"> on the wing</w:t>
-      </w:r>
-      <w:r>
-        <w:rPr>
-          <w:rFonts w:ascii="Lucida Sans Typewriter" w:hAnsi="Lucida Sans Typewriter" w:cs="Courier New"/>
-          <w:i/>
-          <w:sz w:val="22"/>
-          <w:szCs w:val="20"/>
-        </w:rPr>
-        <w:t>{R</w:t>
+        <w:t xml:space="preserve"> to be king</w:t>
+      </w:r>
+      <w:r>
+        <w:rPr>
+          <w:rFonts w:ascii="Lucida Sans Typewriter" w:hAnsi="Lucida Sans Typewriter" w:cs="Courier New"/>
+          <w:i/>
+          <w:sz w:val="22"/>
+          <w:szCs w:val="20"/>
+        </w:rPr>
+        <w:t>{3</w:t>
       </w:r>
       <w:r>
         <w:rPr>
@@ -424,263 +652,6 @@
         <w:contextualSpacing/>
         <w:rPr>
           <w:rFonts w:ascii="Lucida Sans Typewriter" w:hAnsi="Lucida Sans Typewriter" w:cs="Courier New"/>
-          <w:sz w:val="22"/>
-          <w:szCs w:val="20"/>
-        </w:rPr>
-      </w:pPr>
-      <w:bookmarkStart w:id="0" w:name="_GoBack"/>
-      <w:bookmarkEnd w:id="0"/>
-      <w:r>
-        <w:rPr>
-          <w:rFonts w:ascii="Lucida Sans Typewriter" w:hAnsi="Lucida Sans Typewriter" w:cs="Courier New"/>
-          <w:sz w:val="22"/>
-          <w:szCs w:val="20"/>
-        </w:rPr>
-        <w:t>G           C       G</w:t>
-      </w:r>
-    </w:p>
-    <w:p>
-      <w:pPr>
-        <w:pStyle w:val="NormalWeb"/>
-        <w:spacing w:before="0" w:beforeAutospacing="0" w:after="0" w:afterAutospacing="0"/>
-        <w:contextualSpacing/>
-        <w:rPr>
-          <w:rFonts w:ascii="Lucida Sans Typewriter" w:hAnsi="Lucida Sans Typewriter" w:cs="Courier New"/>
-          <w:b/>
-          <w:sz w:val="22"/>
-          <w:szCs w:val="20"/>
-        </w:rPr>
-      </w:pPr>
-      <w:r>
-        <w:rPr>
-          <w:rFonts w:ascii="Lucida Sans Typewriter" w:hAnsi="Lucida Sans Typewriter" w:cs="Courier New"/>
-          <w:sz w:val="22"/>
-          <w:szCs w:val="20"/>
-        </w:rPr>
-        <w:t>Onward, the sailors cry</w:t>
-      </w:r>
-      <w:r>
-        <w:rPr>
-          <w:rFonts w:ascii="Lucida Sans Typewriter" w:hAnsi="Lucida Sans Typewriter" w:cs="Courier New"/>
-          <w:sz w:val="22"/>
-          <w:szCs w:val="20"/>
-        </w:rPr>
-        <w:br/>
-      </w:r>
-      <w:r>
-        <w:rPr>
-          <w:rFonts w:ascii="Lucida Sans Typewriter" w:hAnsi="Lucida Sans Typewriter" w:cs="Courier New"/>
-          <w:b/>
-          <w:sz w:val="22"/>
-          <w:szCs w:val="20"/>
-        </w:rPr>
-        <w:t xml:space="preserve">G         </w:t>
-      </w:r>
-      <w:proofErr w:type="spellStart"/>
-      <w:r>
-        <w:rPr>
-          <w:rFonts w:ascii="Lucida Sans Typewriter" w:hAnsi="Lucida Sans Typewriter" w:cs="Courier New"/>
-          <w:b/>
-          <w:sz w:val="22"/>
-          <w:szCs w:val="20"/>
-        </w:rPr>
-        <w:t>Em</w:t>
-      </w:r>
-      <w:proofErr w:type="spellEnd"/>
-      <w:r>
-        <w:rPr>
-          <w:rFonts w:ascii="Lucida Sans Typewriter" w:hAnsi="Lucida Sans Typewriter" w:cs="Courier New"/>
-          <w:b/>
-          <w:sz w:val="22"/>
-          <w:szCs w:val="20"/>
-        </w:rPr>
-        <w:t xml:space="preserve">         A</w:t>
-      </w:r>
-      <w:r>
-        <w:rPr>
-          <w:rFonts w:ascii="Lucida Sans Typewriter" w:hAnsi="Lucida Sans Typewriter" w:cs="Courier New"/>
-          <w:b/>
-          <w:sz w:val="22"/>
-          <w:szCs w:val="20"/>
-        </w:rPr>
-        <w:t>m</w:t>
-      </w:r>
-      <w:r>
-        <w:rPr>
-          <w:rFonts w:ascii="Lucida Sans Typewriter" w:hAnsi="Lucida Sans Typewriter" w:cs="Courier New"/>
-          <w:b/>
-          <w:sz w:val="22"/>
-          <w:szCs w:val="20"/>
-          <w:vertAlign w:val="superscript"/>
-        </w:rPr>
-        <w:t xml:space="preserve"> </w:t>
-      </w:r>
-      <w:r>
-        <w:rPr>
-          <w:rFonts w:ascii="Lucida Sans Typewriter" w:hAnsi="Lucida Sans Typewriter" w:cs="Courier New"/>
-          <w:b/>
-          <w:sz w:val="22"/>
-          <w:szCs w:val="20"/>
-        </w:rPr>
-        <w:t xml:space="preserve">         </w:t>
-      </w:r>
-      <w:r>
-        <w:rPr>
-          <w:rFonts w:ascii="Lucida Sans Typewriter" w:hAnsi="Lucida Sans Typewriter" w:cs="Courier New"/>
-          <w:b/>
-          <w:sz w:val="22"/>
-          <w:szCs w:val="20"/>
-        </w:rPr>
-        <w:t xml:space="preserve">     </w:t>
-      </w:r>
-      <w:r>
-        <w:rPr>
-          <w:rFonts w:ascii="Lucida Sans Typewriter" w:hAnsi="Lucida Sans Typewriter" w:cs="Courier New"/>
-          <w:b/>
-          <w:sz w:val="22"/>
-          <w:szCs w:val="20"/>
-        </w:rPr>
-        <w:t>D7</w:t>
-      </w:r>
-      <w:r>
-        <w:rPr>
-          <w:rFonts w:ascii="Lucida Sans Typewriter" w:hAnsi="Lucida Sans Typewriter" w:cs="Courier New"/>
-          <w:b/>
-          <w:sz w:val="22"/>
-          <w:szCs w:val="20"/>
-          <w:vertAlign w:val="superscript"/>
-        </w:rPr>
-        <w:t xml:space="preserve"> </w:t>
-      </w:r>
-      <w:r>
-        <w:rPr>
-          <w:rFonts w:ascii="Lucida Sans Typewriter" w:hAnsi="Lucida Sans Typewriter" w:cs="Courier New"/>
-          <w:b/>
-          <w:sz w:val="22"/>
-          <w:szCs w:val="20"/>
-        </w:rPr>
-        <w:t xml:space="preserve">  </w:t>
-      </w:r>
-      <w:r>
-        <w:rPr>
-          <w:rFonts w:ascii="Lucida Sans Typewriter" w:hAnsi="Lucida Sans Typewriter" w:cs="Courier New"/>
-          <w:b/>
-          <w:sz w:val="22"/>
-          <w:szCs w:val="20"/>
-        </w:rPr>
-        <w:t xml:space="preserve">     </w:t>
-      </w:r>
-    </w:p>
-    <w:p>
-      <w:pPr>
-        <w:pStyle w:val="NormalWeb"/>
-        <w:spacing w:before="0" w:beforeAutospacing="0" w:after="0" w:afterAutospacing="0"/>
-        <w:contextualSpacing/>
-        <w:rPr>
-          <w:rFonts w:ascii="Lucida Sans Typewriter" w:hAnsi="Lucida Sans Typewriter" w:cs="Courier New"/>
-          <w:sz w:val="22"/>
-          <w:szCs w:val="20"/>
-        </w:rPr>
-      </w:pPr>
-      <w:r>
-        <w:rPr>
-          <w:rFonts w:ascii="Lucida Sans Typewriter" w:hAnsi="Lucida Sans Typewriter" w:cs="Courier New"/>
-          <w:sz w:val="22"/>
-          <w:szCs w:val="20"/>
-        </w:rPr>
-        <w:t xml:space="preserve">Carry the lad that's </w:t>
-      </w:r>
-      <w:proofErr w:type="gramStart"/>
-      <w:r>
-        <w:rPr>
-          <w:rFonts w:ascii="Lucida Sans Typewriter" w:hAnsi="Lucida Sans Typewriter" w:cs="Courier New"/>
-          <w:sz w:val="22"/>
-          <w:szCs w:val="20"/>
-        </w:rPr>
-        <w:t>born</w:t>
-      </w:r>
-      <w:r>
-        <w:rPr>
-          <w:rFonts w:ascii="Lucida Sans Typewriter" w:hAnsi="Lucida Sans Typewriter" w:cs="Courier New"/>
-          <w:i/>
-          <w:sz w:val="22"/>
-          <w:szCs w:val="20"/>
-        </w:rPr>
-        <w:t>{</w:t>
-      </w:r>
-      <w:proofErr w:type="gramEnd"/>
-      <w:r>
-        <w:rPr>
-          <w:rFonts w:ascii="Lucida Sans Typewriter" w:hAnsi="Lucida Sans Typewriter" w:cs="Courier New"/>
-          <w:i/>
-          <w:sz w:val="22"/>
-          <w:szCs w:val="20"/>
-        </w:rPr>
-        <w:t>5</w:t>
-      </w:r>
-      <w:r>
-        <w:rPr>
-          <w:rFonts w:ascii="Lucida Sans Typewriter" w:hAnsi="Lucida Sans Typewriter" w:cs="Courier New"/>
-          <w:i/>
-          <w:sz w:val="22"/>
-          <w:szCs w:val="20"/>
-          <w:vertAlign w:val="superscript"/>
-        </w:rPr>
-        <w:t>H</w:t>
-      </w:r>
-      <w:r>
-        <w:rPr>
-          <w:rFonts w:ascii="Lucida Sans Typewriter" w:hAnsi="Lucida Sans Typewriter" w:cs="Courier New"/>
-          <w:i/>
-          <w:sz w:val="22"/>
-          <w:szCs w:val="20"/>
-        </w:rPr>
-        <w:t>;R}</w:t>
-      </w:r>
-      <w:r>
-        <w:rPr>
-          <w:rFonts w:ascii="Lucida Sans Typewriter" w:hAnsi="Lucida Sans Typewriter" w:cs="Courier New"/>
-          <w:sz w:val="22"/>
-          <w:szCs w:val="20"/>
-        </w:rPr>
-        <w:t xml:space="preserve"> to be king</w:t>
-      </w:r>
-      <w:r>
-        <w:rPr>
-          <w:rFonts w:ascii="Lucida Sans Typewriter" w:hAnsi="Lucida Sans Typewriter" w:cs="Courier New"/>
-          <w:i/>
-          <w:sz w:val="22"/>
-          <w:szCs w:val="20"/>
-        </w:rPr>
-        <w:t>{3</w:t>
-      </w:r>
-      <w:r>
-        <w:rPr>
-          <w:rFonts w:ascii="Lucida Sans Typewriter" w:hAnsi="Lucida Sans Typewriter" w:cs="Courier New"/>
-          <w:i/>
-          <w:sz w:val="22"/>
-          <w:szCs w:val="20"/>
-          <w:vertAlign w:val="superscript"/>
-        </w:rPr>
-        <w:t>H</w:t>
-      </w:r>
-      <w:r>
-        <w:rPr>
-          <w:rFonts w:ascii="Lucida Sans Typewriter" w:hAnsi="Lucida Sans Typewriter" w:cs="Courier New"/>
-          <w:i/>
-          <w:sz w:val="22"/>
-          <w:szCs w:val="20"/>
-        </w:rPr>
-        <w:t>;R}</w:t>
-      </w:r>
-    </w:p>
-    <w:p>
-      <w:pPr>
-        <w:pStyle w:val="NormalWeb"/>
-        <w:spacing w:before="0" w:beforeAutospacing="0" w:after="0" w:afterAutospacing="0"/>
-        <w:contextualSpacing/>
-        <w:rPr>
-          <w:rFonts w:ascii="Lucida Sans Typewriter" w:hAnsi="Lucida Sans Typewriter" w:cs="Courier New"/>
           <w:b/>
           <w:sz w:val="22"/>
           <w:szCs w:val="20"/>
@@ -694,6 +665,15 @@
           <w:szCs w:val="20"/>
         </w:rPr>
         <w:t>G        C      G</w:t>
+      </w:r>
+      <w:r>
+        <w:rPr>
+          <w:rFonts w:ascii="Lucida Sans Typewriter" w:hAnsi="Lucida Sans Typewriter" w:cs="Courier New"/>
+          <w:b/>
+          <w:sz w:val="22"/>
+          <w:szCs w:val="20"/>
+        </w:rPr>
+        <w:t>*</w:t>
       </w:r>
     </w:p>
     <w:p>
@@ -2220,7 +2200,25 @@
           <w:sz w:val="22"/>
           <w:szCs w:val="20"/>
         </w:rPr>
-        <w:t>Over the sea to Skye{R</w:t>
+        <w:t xml:space="preserve">Over the sea to </w:t>
+      </w:r>
+      <w:proofErr w:type="gramStart"/>
+      <w:r>
+        <w:rPr>
+          <w:rFonts w:ascii="Lucida Sans Typewriter" w:hAnsi="Lucida Sans Typewriter" w:cs="Courier New"/>
+          <w:sz w:val="22"/>
+          <w:szCs w:val="20"/>
+        </w:rPr>
+        <w:t>Skye{</w:t>
+      </w:r>
+      <w:proofErr w:type="gramEnd"/>
+      <w:r>
+        <w:rPr>
+          <w:rFonts w:ascii="Lucida Sans Typewriter" w:hAnsi="Lucida Sans Typewriter" w:cs="Courier New"/>
+          <w:sz w:val="22"/>
+          <w:szCs w:val="20"/>
+        </w:rPr>
+        <w:t>R</w:t>
       </w:r>
       <w:r>
         <w:rPr>
@@ -2264,13 +2262,30 @@
           <w:szCs w:val="20"/>
         </w:rPr>
       </w:pPr>
-      <w:r>
-        <w:rPr>
-          <w:rFonts w:ascii="Lucida Sans Typewriter" w:hAnsi="Lucida Sans Typewriter" w:cs="Courier New"/>
-          <w:szCs w:val="20"/>
-        </w:rPr>
-        <w:br w:type="page"/>
-      </w:r>
+    </w:p>
+    <w:p>
+      <w:pPr>
+        <w:pStyle w:val="NormalWeb"/>
+        <w:spacing w:before="0" w:beforeAutospacing="0" w:after="0" w:afterAutospacing="0"/>
+        <w:contextualSpacing/>
+        <w:rPr>
+          <w:rFonts w:ascii="Lucida Sans Typewriter" w:hAnsi="Lucida Sans Typewriter" w:cs="Courier New"/>
+          <w:sz w:val="22"/>
+          <w:szCs w:val="20"/>
+        </w:rPr>
+      </w:pPr>
+    </w:p>
+    <w:p>
+      <w:pPr>
+        <w:pStyle w:val="NormalWeb"/>
+        <w:spacing w:before="0" w:beforeAutospacing="0" w:after="0" w:afterAutospacing="0"/>
+        <w:contextualSpacing/>
+        <w:rPr>
+          <w:rFonts w:ascii="Lucida Sans Typewriter" w:hAnsi="Lucida Sans Typewriter" w:cs="Courier New"/>
+          <w:sz w:val="22"/>
+          <w:szCs w:val="20"/>
+        </w:rPr>
+      </w:pPr>
     </w:p>
     <w:p>
       <w:pPr>
@@ -2290,43 +2305,37 @@
           <w:szCs w:val="20"/>
         </w:rPr>
         <w:lastRenderedPageBreak/>
-        <w:t>M</w:t>
-      </w:r>
-      <w:r>
-        <w:rPr>
-          <w:rFonts w:ascii="Lucida Sans Typewriter" w:hAnsi="Lucida Sans Typewriter" w:cs="Courier New"/>
-          <w:sz w:val="22"/>
-          <w:szCs w:val="20"/>
-        </w:rPr>
-        <w:t>elody Notes</w:t>
-      </w:r>
-    </w:p>
-    <w:p>
-      <w:pPr>
-        <w:pStyle w:val="NormalWeb"/>
-        <w:spacing w:before="0" w:beforeAutospacing="0" w:after="0" w:afterAutospacing="0"/>
-        <w:contextualSpacing/>
-        <w:rPr>
-          <w:rFonts w:ascii="Lucida Sans Typewriter" w:hAnsi="Lucida Sans Typewriter" w:cs="Courier New"/>
-          <w:sz w:val="22"/>
-          <w:szCs w:val="20"/>
-        </w:rPr>
-      </w:pPr>
-    </w:p>
-    <w:p>
-      <w:pPr>
-        <w:pStyle w:val="NormalWeb"/>
-        <w:spacing w:before="0" w:beforeAutospacing="0" w:after="0" w:afterAutospacing="0"/>
-        <w:contextualSpacing/>
-        <w:rPr>
-          <w:rFonts w:ascii="Lucida Sans Typewriter" w:hAnsi="Lucida Sans Typewriter" w:cs="Courier New"/>
-          <w:sz w:val="22"/>
-          <w:szCs w:val="20"/>
-        </w:rPr>
-      </w:pPr>
-      <w:r>
-        <w:rPr>
-          <w:rFonts w:ascii="Lucida Sans Typewriter" w:hAnsi="Lucida Sans Typewriter" w:cs="Courier New"/>
+        <w:t>Melody in D major</w:t>
+      </w:r>
+    </w:p>
+    <w:p>
+      <w:pPr>
+        <w:pStyle w:val="NormalWeb"/>
+        <w:spacing w:before="0" w:beforeAutospacing="0" w:after="0" w:afterAutospacing="0"/>
+        <w:contextualSpacing/>
+        <w:rPr>
+          <w:rFonts w:ascii="Lucida Sans Typewriter" w:hAnsi="Lucida Sans Typewriter" w:cs="Courier New"/>
+          <w:sz w:val="22"/>
+          <w:szCs w:val="20"/>
+        </w:rPr>
+      </w:pPr>
+    </w:p>
+    <w:p>
+      <w:pPr>
+        <w:pStyle w:val="NormalWeb"/>
+        <w:spacing w:before="0" w:beforeAutospacing="0" w:after="0" w:afterAutospacing="0"/>
+        <w:contextualSpacing/>
+        <w:rPr>
+          <w:rFonts w:ascii="Lucida Sans Typewriter" w:hAnsi="Lucida Sans Typewriter" w:cs="Courier New"/>
+          <w:b/>
+          <w:sz w:val="22"/>
+          <w:szCs w:val="20"/>
+        </w:rPr>
+      </w:pPr>
+      <w:r>
+        <w:rPr>
+          <w:rFonts w:ascii="Lucida Sans Typewriter" w:hAnsi="Lucida Sans Typewriter" w:cs="Courier New"/>
+          <w:b/>
           <w:sz w:val="22"/>
           <w:szCs w:val="20"/>
         </w:rPr>
@@ -2340,34 +2349,143 @@
         <w:contextualSpacing/>
         <w:rPr>
           <w:rFonts w:ascii="Lucida Sans Typewriter" w:hAnsi="Lucida Sans Typewriter" w:cs="Courier New"/>
-          <w:sz w:val="22"/>
-          <w:szCs w:val="20"/>
-        </w:rPr>
-      </w:pPr>
-    </w:p>
-    <w:p>
-      <w:pPr>
-        <w:pStyle w:val="NormalWeb"/>
-        <w:spacing w:before="0" w:beforeAutospacing="0" w:after="0" w:afterAutospacing="0"/>
-        <w:contextualSpacing/>
-        <w:rPr>
-          <w:rFonts w:ascii="Lucida Sans Typewriter" w:hAnsi="Lucida Sans Typewriter" w:cs="Courier New"/>
-          <w:sz w:val="22"/>
-          <w:szCs w:val="20"/>
-        </w:rPr>
-      </w:pPr>
-      <w:r>
-        <w:rPr>
-          <w:rFonts w:ascii="Lucida Sans Typewriter" w:hAnsi="Lucida Sans Typewriter" w:cs="Courier New"/>
-          <w:sz w:val="22"/>
-          <w:szCs w:val="20"/>
-        </w:rPr>
-        <w:t xml:space="preserve">D E D | G </w:t>
+          <w:b/>
+          <w:sz w:val="22"/>
+          <w:szCs w:val="20"/>
+        </w:rPr>
+      </w:pPr>
+      <w:r>
+        <w:rPr>
+          <w:rFonts w:ascii="Lucida Sans Typewriter" w:hAnsi="Lucida Sans Typewriter" w:cs="Courier New"/>
+          <w:b/>
+          <w:sz w:val="22"/>
+          <w:szCs w:val="20"/>
+        </w:rPr>
+        <w:t xml:space="preserve">G            </w:t>
       </w:r>
       <w:proofErr w:type="spellStart"/>
       <w:r>
         <w:rPr>
           <w:rFonts w:ascii="Lucida Sans Typewriter" w:hAnsi="Lucida Sans Typewriter" w:cs="Courier New"/>
+          <w:b/>
+          <w:sz w:val="22"/>
+          <w:szCs w:val="20"/>
+        </w:rPr>
+        <w:t>Em</w:t>
+      </w:r>
+      <w:proofErr w:type="spellEnd"/>
+      <w:r>
+        <w:rPr>
+          <w:rFonts w:ascii="Lucida Sans Typewriter" w:hAnsi="Lucida Sans Typewriter" w:cs="Courier New"/>
+          <w:b/>
+          <w:sz w:val="22"/>
+          <w:szCs w:val="20"/>
+        </w:rPr>
+        <w:t xml:space="preserve">           Am</w:t>
+      </w:r>
+      <w:r>
+        <w:rPr>
+          <w:rFonts w:ascii="Lucida Sans Typewriter" w:hAnsi="Lucida Sans Typewriter" w:cs="Courier New"/>
+          <w:b/>
+          <w:sz w:val="22"/>
+          <w:szCs w:val="20"/>
+          <w:vertAlign w:val="superscript"/>
+        </w:rPr>
+        <w:t xml:space="preserve"> </w:t>
+      </w:r>
+      <w:r>
+        <w:rPr>
+          <w:rFonts w:ascii="Lucida Sans Typewriter" w:hAnsi="Lucida Sans Typewriter" w:cs="Courier New"/>
+          <w:b/>
+          <w:sz w:val="22"/>
+          <w:szCs w:val="20"/>
+        </w:rPr>
+        <w:t xml:space="preserve">          D7</w:t>
+      </w:r>
+      <w:r>
+        <w:rPr>
+          <w:rFonts w:ascii="Lucida Sans Typewriter" w:hAnsi="Lucida Sans Typewriter" w:cs="Courier New"/>
+          <w:b/>
+          <w:sz w:val="22"/>
+          <w:szCs w:val="20"/>
+          <w:vertAlign w:val="superscript"/>
+        </w:rPr>
+        <w:t xml:space="preserve"> </w:t>
+      </w:r>
+      <w:r>
+        <w:rPr>
+          <w:rFonts w:ascii="Lucida Sans Typewriter" w:hAnsi="Lucida Sans Typewriter" w:cs="Courier New"/>
+          <w:b/>
+          <w:sz w:val="22"/>
+          <w:szCs w:val="20"/>
+        </w:rPr>
+        <w:t xml:space="preserve">    </w:t>
+      </w:r>
+      <w:r>
+        <w:rPr>
+          <w:rFonts w:ascii="Lucida Sans Typewriter" w:hAnsi="Lucida Sans Typewriter" w:cs="Courier New"/>
+          <w:b/>
+          <w:sz w:val="22"/>
+          <w:szCs w:val="20"/>
+        </w:rPr>
+        <w:t>G           C       G</w:t>
+      </w:r>
+      <w:r>
+        <w:rPr>
+          <w:rFonts w:ascii="Lucida Sans Typewriter" w:hAnsi="Lucida Sans Typewriter" w:cs="Courier New"/>
+          <w:b/>
+          <w:sz w:val="22"/>
+          <w:szCs w:val="20"/>
+        </w:rPr>
+        <w:t xml:space="preserve">   </w:t>
+      </w:r>
+    </w:p>
+    <w:p>
+      <w:pPr>
+        <w:pStyle w:val="NormalWeb"/>
+        <w:spacing w:before="0" w:beforeAutospacing="0" w:after="0" w:afterAutospacing="0"/>
+        <w:contextualSpacing/>
+        <w:rPr>
+          <w:rFonts w:ascii="Lucida Sans Typewriter" w:hAnsi="Lucida Sans Typewriter" w:cs="Courier New"/>
+          <w:i/>
+          <w:sz w:val="22"/>
+          <w:szCs w:val="20"/>
+        </w:rPr>
+      </w:pPr>
+      <w:r>
+        <w:rPr>
+          <w:rFonts w:ascii="Lucida Sans Typewriter" w:hAnsi="Lucida Sans Typewriter" w:cs="Courier New"/>
+          <w:i/>
+          <w:sz w:val="22"/>
+          <w:szCs w:val="20"/>
+        </w:rPr>
+        <w:t xml:space="preserve">D     </w:t>
+      </w:r>
+      <w:proofErr w:type="gramStart"/>
+      <w:r>
+        <w:rPr>
+          <w:rFonts w:ascii="Lucida Sans Typewriter" w:hAnsi="Lucida Sans Typewriter" w:cs="Courier New"/>
+          <w:i/>
+          <w:sz w:val="22"/>
+          <w:szCs w:val="20"/>
+        </w:rPr>
+        <w:t>E  D</w:t>
+      </w:r>
+      <w:proofErr w:type="gramEnd"/>
+      <w:r>
+        <w:rPr>
+          <w:rFonts w:ascii="Lucida Sans Typewriter" w:hAnsi="Lucida Sans Typewriter" w:cs="Courier New"/>
+          <w:i/>
+          <w:sz w:val="22"/>
+          <w:szCs w:val="20"/>
+        </w:rPr>
+        <w:t xml:space="preserve">   G     </w:t>
+      </w:r>
+      <w:proofErr w:type="spellStart"/>
+      <w:r>
+        <w:rPr>
+          <w:rFonts w:ascii="Lucida Sans Typewriter" w:hAnsi="Lucida Sans Typewriter" w:cs="Courier New"/>
+          <w:i/>
           <w:sz w:val="22"/>
           <w:szCs w:val="20"/>
         </w:rPr>
@@ -2377,15 +2495,284 @@
       <w:r>
         <w:rPr>
           <w:rFonts w:ascii="Lucida Sans Typewriter" w:hAnsi="Lucida Sans Typewriter" w:cs="Courier New"/>
-          <w:sz w:val="22"/>
-          <w:szCs w:val="20"/>
+          <w:i/>
+          <w:sz w:val="22"/>
+          <w:szCs w:val="20"/>
+        </w:rPr>
+        <w:t xml:space="preserve">    </w:t>
+      </w:r>
+      <w:proofErr w:type="spellStart"/>
+      <w:r>
+        <w:rPr>
+          <w:rFonts w:ascii="Lucida Sans Typewriter" w:hAnsi="Lucida Sans Typewriter" w:cs="Courier New"/>
+          <w:i/>
+          <w:sz w:val="22"/>
+          <w:szCs w:val="20"/>
+        </w:rPr>
+        <w:t>G</w:t>
+      </w:r>
+      <w:proofErr w:type="spellEnd"/>
+      <w:r>
+        <w:rPr>
+          <w:rFonts w:ascii="Lucida Sans Typewriter" w:hAnsi="Lucida Sans Typewriter" w:cs="Courier New"/>
+          <w:i/>
+          <w:sz w:val="22"/>
+          <w:szCs w:val="20"/>
+        </w:rPr>
+        <w:t xml:space="preserve"> A    B  A   D’     </w:t>
+      </w:r>
+      <w:r>
+        <w:rPr>
+          <w:rFonts w:ascii="Lucida Sans Typewriter" w:hAnsi="Lucida Sans Typewriter" w:cs="Courier New"/>
+          <w:i/>
+          <w:sz w:val="22"/>
+          <w:szCs w:val="20"/>
+        </w:rPr>
+        <w:t xml:space="preserve">B A     B   E  </w:t>
+      </w:r>
+      <w:proofErr w:type="spellStart"/>
+      <w:r>
+        <w:rPr>
+          <w:rFonts w:ascii="Lucida Sans Typewriter" w:hAnsi="Lucida Sans Typewriter" w:cs="Courier New"/>
+          <w:i/>
+          <w:sz w:val="22"/>
+          <w:szCs w:val="20"/>
+        </w:rPr>
+        <w:t>E</w:t>
+      </w:r>
+      <w:proofErr w:type="spellEnd"/>
+      <w:r>
+        <w:rPr>
+          <w:rFonts w:ascii="Lucida Sans Typewriter" w:hAnsi="Lucida Sans Typewriter" w:cs="Courier New"/>
+          <w:i/>
+          <w:sz w:val="22"/>
+          <w:szCs w:val="20"/>
+        </w:rPr>
+        <w:t xml:space="preserve">    D</w:t>
+      </w:r>
+    </w:p>
+    <w:p>
+      <w:pPr>
+        <w:pStyle w:val="NormalWeb"/>
+        <w:spacing w:before="0" w:beforeAutospacing="0" w:after="0" w:afterAutospacing="0"/>
+        <w:contextualSpacing/>
+        <w:rPr>
+          <w:rFonts w:ascii="Lucida Sans Typewriter" w:hAnsi="Lucida Sans Typewriter" w:cs="Courier New"/>
+          <w:b/>
+          <w:sz w:val="22"/>
+          <w:szCs w:val="20"/>
+        </w:rPr>
+      </w:pPr>
+      <w:r>
+        <w:rPr>
+          <w:rFonts w:ascii="Lucida Sans Typewriter" w:hAnsi="Lucida Sans Typewriter" w:cs="Courier New"/>
+          <w:sz w:val="22"/>
+          <w:szCs w:val="20"/>
+        </w:rPr>
+        <w:t xml:space="preserve">Speed bonnie </w:t>
+      </w:r>
+      <w:proofErr w:type="gramStart"/>
+      <w:r>
+        <w:rPr>
+          <w:rFonts w:ascii="Lucida Sans Typewriter" w:hAnsi="Lucida Sans Typewriter" w:cs="Courier New"/>
+          <w:sz w:val="22"/>
+          <w:szCs w:val="20"/>
+        </w:rPr>
+        <w:t>boat, like a bird on the wing</w:t>
+      </w:r>
+      <w:r>
+        <w:rPr>
+          <w:rFonts w:ascii="Lucida Sans Typewriter" w:hAnsi="Lucida Sans Typewriter" w:cs="Courier New"/>
+          <w:sz w:val="22"/>
+          <w:szCs w:val="20"/>
+        </w:rPr>
+        <w:t xml:space="preserve"> / </w:t>
+      </w:r>
+      <w:r>
+        <w:rPr>
+          <w:rFonts w:ascii="Lucida Sans Typewriter" w:hAnsi="Lucida Sans Typewriter" w:cs="Courier New"/>
+          <w:sz w:val="22"/>
+          <w:szCs w:val="20"/>
+        </w:rPr>
+        <w:t>Onward, the sailors cry</w:t>
+      </w:r>
+      <w:proofErr w:type="gramEnd"/>
+      <w:r>
+        <w:rPr>
+          <w:rFonts w:ascii="Lucida Sans Typewriter" w:hAnsi="Lucida Sans Typewriter" w:cs="Courier New"/>
+          <w:sz w:val="22"/>
+          <w:szCs w:val="20"/>
+        </w:rPr>
+        <w:br/>
+      </w:r>
+      <w:r>
+        <w:rPr>
+          <w:rFonts w:ascii="Lucida Sans Typewriter" w:hAnsi="Lucida Sans Typewriter" w:cs="Courier New"/>
+          <w:b/>
+          <w:sz w:val="22"/>
+          <w:szCs w:val="20"/>
+        </w:rPr>
+        <w:t xml:space="preserve">G         </w:t>
+      </w:r>
+      <w:proofErr w:type="spellStart"/>
+      <w:r>
+        <w:rPr>
+          <w:rFonts w:ascii="Lucida Sans Typewriter" w:hAnsi="Lucida Sans Typewriter" w:cs="Courier New"/>
+          <w:b/>
+          <w:sz w:val="22"/>
+          <w:szCs w:val="20"/>
+        </w:rPr>
+        <w:t>Em</w:t>
+      </w:r>
+      <w:proofErr w:type="spellEnd"/>
+      <w:r>
+        <w:rPr>
+          <w:rFonts w:ascii="Lucida Sans Typewriter" w:hAnsi="Lucida Sans Typewriter" w:cs="Courier New"/>
+          <w:b/>
+          <w:sz w:val="22"/>
+          <w:szCs w:val="20"/>
+        </w:rPr>
+        <w:t xml:space="preserve">         Am</w:t>
+      </w:r>
+      <w:r>
+        <w:rPr>
+          <w:rFonts w:ascii="Lucida Sans Typewriter" w:hAnsi="Lucida Sans Typewriter" w:cs="Courier New"/>
+          <w:b/>
+          <w:sz w:val="22"/>
+          <w:szCs w:val="20"/>
+          <w:vertAlign w:val="superscript"/>
         </w:rPr>
         <w:t xml:space="preserve"> </w:t>
       </w:r>
+      <w:r>
+        <w:rPr>
+          <w:rFonts w:ascii="Lucida Sans Typewriter" w:hAnsi="Lucida Sans Typewriter" w:cs="Courier New"/>
+          <w:b/>
+          <w:sz w:val="22"/>
+          <w:szCs w:val="20"/>
+        </w:rPr>
+        <w:t xml:space="preserve">         D7</w:t>
+      </w:r>
+      <w:r>
+        <w:rPr>
+          <w:rFonts w:ascii="Lucida Sans Typewriter" w:hAnsi="Lucida Sans Typewriter" w:cs="Courier New"/>
+          <w:b/>
+          <w:sz w:val="22"/>
+          <w:szCs w:val="20"/>
+          <w:vertAlign w:val="superscript"/>
+        </w:rPr>
+        <w:t xml:space="preserve"> </w:t>
+      </w:r>
+      <w:r>
+        <w:rPr>
+          <w:rFonts w:ascii="Lucida Sans Typewriter" w:hAnsi="Lucida Sans Typewriter" w:cs="Courier New"/>
+          <w:b/>
+          <w:sz w:val="22"/>
+          <w:szCs w:val="20"/>
+        </w:rPr>
+        <w:t xml:space="preserve">  </w:t>
+      </w:r>
+      <w:r>
+        <w:rPr>
+          <w:rFonts w:ascii="Lucida Sans Typewriter" w:hAnsi="Lucida Sans Typewriter" w:cs="Courier New"/>
+          <w:b/>
+          <w:sz w:val="22"/>
+          <w:szCs w:val="20"/>
+        </w:rPr>
+        <w:t xml:space="preserve">  </w:t>
+      </w:r>
+      <w:r>
+        <w:rPr>
+          <w:rFonts w:ascii="Lucida Sans Typewriter" w:hAnsi="Lucida Sans Typewriter" w:cs="Courier New"/>
+          <w:b/>
+          <w:sz w:val="22"/>
+          <w:szCs w:val="20"/>
+        </w:rPr>
+        <w:t xml:space="preserve">G        </w:t>
+      </w:r>
+      <w:r>
+        <w:rPr>
+          <w:rFonts w:ascii="Lucida Sans Typewriter" w:hAnsi="Lucida Sans Typewriter" w:cs="Courier New"/>
+          <w:b/>
+          <w:sz w:val="22"/>
+          <w:szCs w:val="20"/>
+        </w:rPr>
+        <w:t xml:space="preserve"> </w:t>
+      </w:r>
+      <w:r>
+        <w:rPr>
+          <w:rFonts w:ascii="Lucida Sans Typewriter" w:hAnsi="Lucida Sans Typewriter" w:cs="Courier New"/>
+          <w:b/>
+          <w:sz w:val="22"/>
+          <w:szCs w:val="20"/>
+        </w:rPr>
+        <w:t xml:space="preserve">C    </w:t>
+      </w:r>
+      <w:r>
+        <w:rPr>
+          <w:rFonts w:ascii="Lucida Sans Typewriter" w:hAnsi="Lucida Sans Typewriter" w:cs="Courier New"/>
+          <w:b/>
+          <w:sz w:val="22"/>
+          <w:szCs w:val="20"/>
+        </w:rPr>
+        <w:t xml:space="preserve"> </w:t>
+      </w:r>
+      <w:r>
+        <w:rPr>
+          <w:rFonts w:ascii="Lucida Sans Typewriter" w:hAnsi="Lucida Sans Typewriter" w:cs="Courier New"/>
+          <w:b/>
+          <w:sz w:val="22"/>
+          <w:szCs w:val="20"/>
+        </w:rPr>
+        <w:t xml:space="preserve"> G</w:t>
+      </w:r>
+      <w:r>
+        <w:rPr>
+          <w:rFonts w:ascii="Lucida Sans Typewriter" w:hAnsi="Lucida Sans Typewriter" w:cs="Courier New"/>
+          <w:b/>
+          <w:sz w:val="22"/>
+          <w:szCs w:val="20"/>
+        </w:rPr>
+        <w:t>*</w:t>
+      </w:r>
+    </w:p>
+    <w:p>
+      <w:pPr>
+        <w:pStyle w:val="NormalWeb"/>
+        <w:spacing w:before="0" w:beforeAutospacing="0" w:after="0" w:afterAutospacing="0"/>
+        <w:contextualSpacing/>
+        <w:rPr>
+          <w:rFonts w:ascii="Lucida Sans Typewriter" w:hAnsi="Lucida Sans Typewriter" w:cs="Courier New"/>
+          <w:i/>
+          <w:sz w:val="22"/>
+          <w:szCs w:val="20"/>
+        </w:rPr>
+      </w:pPr>
+      <w:proofErr w:type="gramStart"/>
+      <w:r>
+        <w:rPr>
+          <w:rFonts w:ascii="Lucida Sans Typewriter" w:hAnsi="Lucida Sans Typewriter" w:cs="Courier New"/>
+          <w:i/>
+          <w:sz w:val="22"/>
+          <w:szCs w:val="20"/>
+        </w:rPr>
+        <w:t>D  E</w:t>
+      </w:r>
+      <w:proofErr w:type="gramEnd"/>
+      <w:r>
+        <w:rPr>
+          <w:rFonts w:ascii="Lucida Sans Typewriter" w:hAnsi="Lucida Sans Typewriter" w:cs="Courier New"/>
+          <w:i/>
+          <w:sz w:val="22"/>
+          <w:szCs w:val="20"/>
+        </w:rPr>
+        <w:t xml:space="preserve">  D   G   </w:t>
+      </w:r>
       <w:proofErr w:type="spellStart"/>
       <w:r>
         <w:rPr>
           <w:rFonts w:ascii="Lucida Sans Typewriter" w:hAnsi="Lucida Sans Typewriter" w:cs="Courier New"/>
+          <w:i/>
           <w:sz w:val="22"/>
           <w:szCs w:val="20"/>
         </w:rPr>
@@ -2395,35 +2782,35 @@
       <w:r>
         <w:rPr>
           <w:rFonts w:ascii="Lucida Sans Typewriter" w:hAnsi="Lucida Sans Typewriter" w:cs="Courier New"/>
-          <w:sz w:val="22"/>
-          <w:szCs w:val="20"/>
-        </w:rPr>
-        <w:t xml:space="preserve"> | A B A | d |</w:t>
-      </w:r>
-    </w:p>
-    <w:p>
-      <w:pPr>
-        <w:pStyle w:val="NormalWeb"/>
-        <w:spacing w:before="0" w:beforeAutospacing="0" w:after="0" w:afterAutospacing="0"/>
-        <w:contextualSpacing/>
-        <w:rPr>
-          <w:rFonts w:ascii="Lucida Sans Typewriter" w:hAnsi="Lucida Sans Typewriter" w:cs="Courier New"/>
-          <w:sz w:val="22"/>
-          <w:szCs w:val="20"/>
-        </w:rPr>
-      </w:pPr>
-      <w:r>
-        <w:rPr>
-          <w:rFonts w:ascii="Lucida Sans Typewriter" w:hAnsi="Lucida Sans Typewriter" w:cs="Courier New"/>
-          <w:sz w:val="22"/>
-          <w:szCs w:val="20"/>
-        </w:rPr>
-        <w:t xml:space="preserve">B A B | E </w:t>
+          <w:i/>
+          <w:sz w:val="22"/>
+          <w:szCs w:val="20"/>
+        </w:rPr>
+        <w:t xml:space="preserve">      A    B  A  D’  </w:t>
+      </w:r>
+      <w:r>
+        <w:rPr>
+          <w:rFonts w:ascii="Lucida Sans Typewriter" w:hAnsi="Lucida Sans Typewriter" w:cs="Courier New"/>
+          <w:i/>
+          <w:sz w:val="22"/>
+          <w:szCs w:val="20"/>
+        </w:rPr>
+        <w:t xml:space="preserve">   </w:t>
+      </w:r>
+      <w:r>
+        <w:rPr>
+          <w:rFonts w:ascii="Lucida Sans Typewriter" w:hAnsi="Lucida Sans Typewriter" w:cs="Courier New"/>
+          <w:i/>
+          <w:sz w:val="22"/>
+          <w:szCs w:val="20"/>
+        </w:rPr>
+        <w:t xml:space="preserve">B A   B   E   </w:t>
       </w:r>
       <w:proofErr w:type="spellStart"/>
       <w:r>
         <w:rPr>
           <w:rFonts w:ascii="Lucida Sans Typewriter" w:hAnsi="Lucida Sans Typewriter" w:cs="Courier New"/>
+          <w:i/>
           <w:sz w:val="22"/>
           <w:szCs w:val="20"/>
         </w:rPr>
@@ -2433,30 +2820,55 @@
       <w:r>
         <w:rPr>
           <w:rFonts w:ascii="Lucida Sans Typewriter" w:hAnsi="Lucida Sans Typewriter" w:cs="Courier New"/>
-          <w:sz w:val="22"/>
-          <w:szCs w:val="20"/>
-        </w:rPr>
-        <w:t xml:space="preserve"> | D |</w:t>
-      </w:r>
-    </w:p>
-    <w:p>
-      <w:pPr>
-        <w:pStyle w:val="NormalWeb"/>
-        <w:spacing w:before="0" w:beforeAutospacing="0" w:after="0" w:afterAutospacing="0"/>
-        <w:contextualSpacing/>
-        <w:rPr>
-          <w:rFonts w:ascii="Lucida Sans Typewriter" w:hAnsi="Lucida Sans Typewriter" w:cs="Courier New"/>
-          <w:sz w:val="22"/>
-          <w:szCs w:val="20"/>
-        </w:rPr>
-      </w:pPr>
-      <w:r>
-        <w:rPr>
-          <w:rFonts w:ascii="Lucida Sans Typewriter" w:hAnsi="Lucida Sans Typewriter" w:cs="Courier New"/>
-          <w:sz w:val="22"/>
-          <w:szCs w:val="20"/>
-        </w:rPr>
-        <w:t xml:space="preserve">D E D | G </w:t>
+          <w:i/>
+          <w:sz w:val="22"/>
+          <w:szCs w:val="20"/>
+        </w:rPr>
+        <w:t xml:space="preserve">  G</w:t>
+      </w:r>
+    </w:p>
+    <w:p>
+      <w:pPr>
+        <w:pStyle w:val="NormalWeb"/>
+        <w:spacing w:before="0" w:beforeAutospacing="0" w:after="0" w:afterAutospacing="0"/>
+        <w:contextualSpacing/>
+        <w:rPr>
+          <w:rFonts w:ascii="Lucida Sans Typewriter" w:hAnsi="Lucida Sans Typewriter" w:cs="Courier New"/>
+          <w:sz w:val="22"/>
+          <w:szCs w:val="20"/>
+        </w:rPr>
+      </w:pPr>
+      <w:r>
+        <w:rPr>
+          <w:rFonts w:ascii="Lucida Sans Typewriter" w:hAnsi="Lucida Sans Typewriter" w:cs="Courier New"/>
+          <w:sz w:val="22"/>
+          <w:szCs w:val="20"/>
+        </w:rPr>
+        <w:t>Carry the lad that's born to be king</w:t>
+      </w:r>
+      <w:r>
+        <w:rPr>
+          <w:rFonts w:ascii="Lucida Sans Typewriter" w:hAnsi="Lucida Sans Typewriter" w:cs="Courier New"/>
+          <w:sz w:val="22"/>
+          <w:szCs w:val="20"/>
+        </w:rPr>
+        <w:t xml:space="preserve"> / </w:t>
+      </w:r>
+      <w:r>
+        <w:rPr>
+          <w:rFonts w:ascii="Lucida Sans Typewriter" w:hAnsi="Lucida Sans Typewriter" w:cs="Courier New"/>
+          <w:sz w:val="22"/>
+          <w:szCs w:val="20"/>
+        </w:rPr>
+        <w:t>O</w:t>
+      </w:r>
+      <w:r>
+        <w:rPr>
+          <w:rFonts w:ascii="Lucida Sans Typewriter" w:hAnsi="Lucida Sans Typewriter" w:cs="Courier New"/>
+          <w:sz w:val="22"/>
+          <w:szCs w:val="20"/>
+        </w:rPr>
+        <w:t>-</w:t>
       </w:r>
       <w:proofErr w:type="spellStart"/>
       <w:r>
@@ -2465,21 +2877,189 @@
           <w:sz w:val="22"/>
           <w:szCs w:val="20"/>
         </w:rPr>
+        <w:t>ver</w:t>
+      </w:r>
+      <w:proofErr w:type="spellEnd"/>
+      <w:r>
+        <w:rPr>
+          <w:rFonts w:ascii="Lucida Sans Typewriter" w:hAnsi="Lucida Sans Typewriter" w:cs="Courier New"/>
+          <w:sz w:val="22"/>
+          <w:szCs w:val="20"/>
+        </w:rPr>
+        <w:t xml:space="preserve"> the sea to Skye</w:t>
+      </w:r>
+    </w:p>
+    <w:p>
+      <w:pPr>
+        <w:pStyle w:val="NormalWeb"/>
+        <w:spacing w:before="0" w:beforeAutospacing="0" w:after="0" w:afterAutospacing="0"/>
+        <w:contextualSpacing/>
+        <w:rPr>
+          <w:rFonts w:ascii="Lucida Sans Typewriter" w:hAnsi="Lucida Sans Typewriter" w:cs="Courier New"/>
+          <w:sz w:val="22"/>
+          <w:szCs w:val="20"/>
+        </w:rPr>
+      </w:pPr>
+    </w:p>
+    <w:p>
+      <w:pPr>
+        <w:pStyle w:val="NormalWeb"/>
+        <w:spacing w:before="0" w:beforeAutospacing="0" w:after="0" w:afterAutospacing="0"/>
+        <w:contextualSpacing/>
+        <w:rPr>
+          <w:rFonts w:ascii="Lucida Sans Typewriter" w:hAnsi="Lucida Sans Typewriter" w:cs="Courier New"/>
+          <w:b/>
+          <w:sz w:val="22"/>
+          <w:szCs w:val="20"/>
+        </w:rPr>
+      </w:pPr>
+      <w:proofErr w:type="spellStart"/>
+      <w:r>
+        <w:rPr>
+          <w:rFonts w:ascii="Lucida Sans Typewriter" w:hAnsi="Lucida Sans Typewriter" w:cs="Courier New"/>
+          <w:b/>
+          <w:sz w:val="22"/>
+          <w:szCs w:val="20"/>
+        </w:rPr>
+        <w:t>Em</w:t>
+      </w:r>
+      <w:proofErr w:type="spellEnd"/>
+      <w:r>
+        <w:rPr>
+          <w:rFonts w:ascii="Lucida Sans Typewriter" w:hAnsi="Lucida Sans Typewriter" w:cs="Courier New"/>
+          <w:b/>
+          <w:sz w:val="22"/>
+          <w:szCs w:val="20"/>
+        </w:rPr>
+        <w:t xml:space="preserve">                   Am                     </w:t>
+      </w:r>
+      <w:proofErr w:type="spellStart"/>
+      <w:r>
+        <w:rPr>
+          <w:rFonts w:ascii="Lucida Sans Typewriter" w:hAnsi="Lucida Sans Typewriter" w:cs="Courier New"/>
+          <w:b/>
+          <w:sz w:val="22"/>
+          <w:szCs w:val="20"/>
+        </w:rPr>
+        <w:t>Em</w:t>
+      </w:r>
+      <w:proofErr w:type="spellEnd"/>
+    </w:p>
+    <w:p>
+      <w:pPr>
+        <w:pStyle w:val="NormalWeb"/>
+        <w:spacing w:before="0" w:beforeAutospacing="0" w:after="0" w:afterAutospacing="0"/>
+        <w:contextualSpacing/>
+        <w:rPr>
+          <w:rFonts w:ascii="Lucida Sans Typewriter" w:hAnsi="Lucida Sans Typewriter" w:cs="Courier New"/>
+          <w:i/>
+          <w:sz w:val="22"/>
+          <w:szCs w:val="20"/>
+        </w:rPr>
+      </w:pPr>
+      <w:r>
+        <w:rPr>
+          <w:rFonts w:ascii="Lucida Sans Typewriter" w:hAnsi="Lucida Sans Typewriter" w:cs="Courier New"/>
+          <w:i/>
+          <w:sz w:val="22"/>
+          <w:szCs w:val="20"/>
+        </w:rPr>
+        <w:t xml:space="preserve">B    G   B     </w:t>
+      </w:r>
+      <w:proofErr w:type="spellStart"/>
+      <w:r>
+        <w:rPr>
+          <w:rFonts w:ascii="Lucida Sans Typewriter" w:hAnsi="Lucida Sans Typewriter" w:cs="Courier New"/>
+          <w:i/>
+          <w:sz w:val="22"/>
+          <w:szCs w:val="20"/>
+        </w:rPr>
+        <w:t>B</w:t>
+      </w:r>
+      <w:proofErr w:type="spellEnd"/>
+      <w:r>
+        <w:rPr>
+          <w:rFonts w:ascii="Lucida Sans Typewriter" w:hAnsi="Lucida Sans Typewriter" w:cs="Courier New"/>
+          <w:i/>
+          <w:sz w:val="22"/>
+          <w:szCs w:val="20"/>
+        </w:rPr>
+        <w:t xml:space="preserve">     A    F</w:t>
+      </w:r>
+      <w:proofErr w:type="gramStart"/>
+      <w:r>
+        <w:rPr>
+          <w:rFonts w:ascii="Lucida Sans Typewriter" w:hAnsi="Lucida Sans Typewriter" w:cs="Courier New"/>
+          <w:i/>
+          <w:sz w:val="22"/>
+          <w:szCs w:val="20"/>
+        </w:rPr>
+        <w:t>#</w:t>
+      </w:r>
+      <w:r>
+        <w:rPr>
+          <w:rFonts w:ascii="Lucida Sans Typewriter" w:hAnsi="Lucida Sans Typewriter" w:cs="Courier New"/>
+          <w:i/>
+          <w:sz w:val="22"/>
+          <w:szCs w:val="20"/>
+        </w:rPr>
+        <w:t xml:space="preserve">  A</w:t>
+      </w:r>
+      <w:proofErr w:type="gramEnd"/>
+      <w:r>
+        <w:rPr>
+          <w:rFonts w:ascii="Lucida Sans Typewriter" w:hAnsi="Lucida Sans Typewriter" w:cs="Courier New"/>
+          <w:i/>
+          <w:sz w:val="22"/>
+          <w:szCs w:val="20"/>
+        </w:rPr>
+        <w:t xml:space="preserve">     </w:t>
+      </w:r>
+      <w:proofErr w:type="spellStart"/>
+      <w:r>
+        <w:rPr>
+          <w:rFonts w:ascii="Lucida Sans Typewriter" w:hAnsi="Lucida Sans Typewriter" w:cs="Courier New"/>
+          <w:i/>
+          <w:sz w:val="22"/>
+          <w:szCs w:val="20"/>
+        </w:rPr>
+        <w:t>A</w:t>
+      </w:r>
+      <w:proofErr w:type="spellEnd"/>
+      <w:r>
+        <w:rPr>
+          <w:rFonts w:ascii="Lucida Sans Typewriter" w:hAnsi="Lucida Sans Typewriter" w:cs="Courier New"/>
+          <w:i/>
+          <w:sz w:val="22"/>
+          <w:szCs w:val="20"/>
+        </w:rPr>
+        <w:t xml:space="preserve">       G   E   G     </w:t>
+      </w:r>
+      <w:proofErr w:type="spellStart"/>
+      <w:r>
+        <w:rPr>
+          <w:rFonts w:ascii="Lucida Sans Typewriter" w:hAnsi="Lucida Sans Typewriter" w:cs="Courier New"/>
+          <w:i/>
+          <w:sz w:val="22"/>
+          <w:szCs w:val="20"/>
+        </w:rPr>
         <w:t>G</w:t>
       </w:r>
       <w:proofErr w:type="spellEnd"/>
       <w:r>
         <w:rPr>
           <w:rFonts w:ascii="Lucida Sans Typewriter" w:hAnsi="Lucida Sans Typewriter" w:cs="Courier New"/>
-          <w:sz w:val="22"/>
-          <w:szCs w:val="20"/>
-        </w:rPr>
-        <w:t xml:space="preserve"> </w:t>
+          <w:i/>
+          <w:sz w:val="22"/>
+          <w:szCs w:val="20"/>
+        </w:rPr>
+        <w:t xml:space="preserve">    </w:t>
       </w:r>
       <w:proofErr w:type="spellStart"/>
       <w:r>
         <w:rPr>
           <w:rFonts w:ascii="Lucida Sans Typewriter" w:hAnsi="Lucida Sans Typewriter" w:cs="Courier New"/>
+          <w:i/>
           <w:sz w:val="22"/>
           <w:szCs w:val="20"/>
         </w:rPr>
@@ -2489,197 +3069,262 @@
       <w:r>
         <w:rPr>
           <w:rFonts w:ascii="Lucida Sans Typewriter" w:hAnsi="Lucida Sans Typewriter" w:cs="Courier New"/>
-          <w:sz w:val="22"/>
-          <w:szCs w:val="20"/>
-        </w:rPr>
-        <w:t xml:space="preserve"> | A B A | d |</w:t>
-      </w:r>
-    </w:p>
-    <w:p>
-      <w:pPr>
-        <w:pStyle w:val="NormalWeb"/>
-        <w:spacing w:before="0" w:beforeAutospacing="0" w:after="0" w:afterAutospacing="0"/>
-        <w:contextualSpacing/>
-        <w:rPr>
-          <w:rFonts w:ascii="Lucida Sans Typewriter" w:hAnsi="Lucida Sans Typewriter" w:cs="Courier New"/>
-          <w:sz w:val="22"/>
-          <w:szCs w:val="20"/>
-        </w:rPr>
-      </w:pPr>
-      <w:r>
-        <w:rPr>
-          <w:rFonts w:ascii="Lucida Sans Typewriter" w:hAnsi="Lucida Sans Typewriter" w:cs="Courier New"/>
-          <w:sz w:val="22"/>
-          <w:szCs w:val="20"/>
-        </w:rPr>
-        <w:t xml:space="preserve">B A B | E </w:t>
+          <w:i/>
+          <w:sz w:val="22"/>
+          <w:szCs w:val="20"/>
+        </w:rPr>
+        <w:t xml:space="preserve">   E</w:t>
+      </w:r>
+    </w:p>
+    <w:p>
+      <w:pPr>
+        <w:pStyle w:val="NormalWeb"/>
+        <w:spacing w:before="0" w:beforeAutospacing="0" w:after="0" w:afterAutospacing="0"/>
+        <w:contextualSpacing/>
+        <w:rPr>
+          <w:rFonts w:ascii="Lucida Sans Typewriter" w:hAnsi="Lucida Sans Typewriter" w:cs="Courier New"/>
+          <w:b/>
+          <w:sz w:val="22"/>
+          <w:szCs w:val="20"/>
+        </w:rPr>
+      </w:pPr>
+      <w:r>
+        <w:rPr>
+          <w:rFonts w:ascii="Lucida Sans Typewriter" w:hAnsi="Lucida Sans Typewriter" w:cs="Courier New"/>
+          <w:sz w:val="22"/>
+          <w:szCs w:val="20"/>
+        </w:rPr>
+        <w:t>Loud the winds howl, loud the waves roar, / Thunder claps rend the air</w:t>
+      </w:r>
+      <w:proofErr w:type="gramStart"/>
+      <w:r>
+        <w:rPr>
+          <w:rFonts w:ascii="Lucida Sans Typewriter" w:hAnsi="Lucida Sans Typewriter" w:cs="Courier New"/>
+          <w:sz w:val="22"/>
+          <w:szCs w:val="20"/>
+        </w:rPr>
+        <w:t>;</w:t>
+      </w:r>
+      <w:proofErr w:type="gramEnd"/>
+      <w:r>
+        <w:rPr>
+          <w:rFonts w:ascii="Lucida Sans Typewriter" w:hAnsi="Lucida Sans Typewriter" w:cs="Courier New"/>
+          <w:sz w:val="22"/>
+          <w:szCs w:val="20"/>
+        </w:rPr>
+        <w:br/>
+      </w:r>
+      <w:r>
+        <w:rPr>
+          <w:rFonts w:ascii="Lucida Sans Typewriter" w:hAnsi="Lucida Sans Typewriter" w:cs="Courier New"/>
+          <w:b/>
+          <w:sz w:val="22"/>
+          <w:szCs w:val="20"/>
+        </w:rPr>
+        <w:t xml:space="preserve">G                Am                   </w:t>
       </w:r>
       <w:proofErr w:type="spellStart"/>
       <w:r>
         <w:rPr>
           <w:rFonts w:ascii="Lucida Sans Typewriter" w:hAnsi="Lucida Sans Typewriter" w:cs="Courier New"/>
-          <w:sz w:val="22"/>
-          <w:szCs w:val="20"/>
-        </w:rPr>
-        <w:t>E</w:t>
+          <w:b/>
+          <w:sz w:val="22"/>
+          <w:szCs w:val="20"/>
+        </w:rPr>
+        <w:t>Em</w:t>
       </w:r>
       <w:proofErr w:type="spellEnd"/>
       <w:r>
         <w:rPr>
           <w:rFonts w:ascii="Lucida Sans Typewriter" w:hAnsi="Lucida Sans Typewriter" w:cs="Courier New"/>
-          <w:sz w:val="22"/>
-          <w:szCs w:val="20"/>
-        </w:rPr>
-        <w:t xml:space="preserve"> | G |</w:t>
-      </w:r>
-    </w:p>
-    <w:p>
-      <w:pPr>
-        <w:pStyle w:val="NormalWeb"/>
-        <w:spacing w:before="0" w:beforeAutospacing="0" w:after="0" w:afterAutospacing="0"/>
-        <w:contextualSpacing/>
-        <w:rPr>
-          <w:rFonts w:ascii="Lucida Sans Typewriter" w:hAnsi="Lucida Sans Typewriter" w:cs="Courier New"/>
-          <w:sz w:val="22"/>
-          <w:szCs w:val="20"/>
-        </w:rPr>
-      </w:pPr>
-    </w:p>
-    <w:p>
-      <w:pPr>
-        <w:pStyle w:val="NormalWeb"/>
-        <w:spacing w:before="0" w:beforeAutospacing="0" w:after="0" w:afterAutospacing="0"/>
-        <w:contextualSpacing/>
-        <w:rPr>
-          <w:rFonts w:ascii="Lucida Sans Typewriter" w:hAnsi="Lucida Sans Typewriter" w:cs="Courier New"/>
-          <w:sz w:val="22"/>
-          <w:szCs w:val="20"/>
-        </w:rPr>
-      </w:pPr>
-      <w:r>
-        <w:rPr>
-          <w:rFonts w:ascii="Lucida Sans Typewriter" w:hAnsi="Lucida Sans Typewriter" w:cs="Courier New"/>
-          <w:sz w:val="22"/>
-          <w:szCs w:val="20"/>
-        </w:rPr>
-        <w:t>Verse:</w:t>
-      </w:r>
-    </w:p>
-    <w:p>
-      <w:pPr>
-        <w:pStyle w:val="NormalWeb"/>
-        <w:spacing w:before="0" w:beforeAutospacing="0" w:after="0" w:afterAutospacing="0"/>
-        <w:contextualSpacing/>
-        <w:rPr>
-          <w:rFonts w:ascii="Lucida Sans Typewriter" w:hAnsi="Lucida Sans Typewriter" w:cs="Courier New"/>
-          <w:sz w:val="22"/>
-          <w:szCs w:val="20"/>
-        </w:rPr>
-      </w:pPr>
-    </w:p>
-    <w:p>
-      <w:pPr>
-        <w:pStyle w:val="NormalWeb"/>
-        <w:spacing w:before="0" w:beforeAutospacing="0" w:after="0" w:afterAutospacing="0"/>
-        <w:contextualSpacing/>
-        <w:rPr>
-          <w:rFonts w:ascii="Lucida Sans Typewriter" w:hAnsi="Lucida Sans Typewriter" w:cs="Courier New"/>
-          <w:sz w:val="22"/>
-          <w:szCs w:val="20"/>
-        </w:rPr>
-      </w:pPr>
-      <w:r>
-        <w:rPr>
-          <w:rFonts w:ascii="Lucida Sans Typewriter" w:hAnsi="Lucida Sans Typewriter" w:cs="Courier New"/>
-          <w:sz w:val="22"/>
-          <w:szCs w:val="20"/>
-        </w:rPr>
-        <w:t>B G B | B | A F A | A |</w:t>
-      </w:r>
-    </w:p>
-    <w:p>
-      <w:pPr>
-        <w:pStyle w:val="NormalWeb"/>
-        <w:spacing w:before="0" w:beforeAutospacing="0" w:after="0" w:afterAutospacing="0"/>
-        <w:contextualSpacing/>
-        <w:rPr>
-          <w:rFonts w:ascii="Lucida Sans Typewriter" w:hAnsi="Lucida Sans Typewriter" w:cs="Courier New"/>
-          <w:sz w:val="22"/>
-          <w:szCs w:val="20"/>
-        </w:rPr>
-      </w:pPr>
-      <w:r>
-        <w:rPr>
-          <w:rFonts w:ascii="Lucida Sans Typewriter" w:hAnsi="Lucida Sans Typewriter" w:cs="Courier New"/>
-          <w:sz w:val="22"/>
-          <w:szCs w:val="20"/>
-        </w:rPr>
-        <w:t>G E G | G | G E |</w:t>
-      </w:r>
-    </w:p>
-    <w:p>
-      <w:pPr>
-        <w:pStyle w:val="NormalWeb"/>
-        <w:spacing w:before="0" w:beforeAutospacing="0" w:after="0" w:afterAutospacing="0"/>
-        <w:contextualSpacing/>
-        <w:rPr>
-          <w:rFonts w:ascii="Lucida Sans Typewriter" w:hAnsi="Lucida Sans Typewriter" w:cs="Courier New"/>
-          <w:sz w:val="22"/>
-          <w:szCs w:val="20"/>
-        </w:rPr>
-      </w:pPr>
-      <w:r>
-        <w:rPr>
-          <w:rFonts w:ascii="Lucida Sans Typewriter" w:hAnsi="Lucida Sans Typewriter" w:cs="Courier New"/>
-          <w:sz w:val="22"/>
-          <w:szCs w:val="20"/>
-        </w:rPr>
-        <w:t>B G B | B | A F A | A |</w:t>
-      </w:r>
-    </w:p>
-    <w:p>
-      <w:pPr>
-        <w:pStyle w:val="NormalWeb"/>
-        <w:spacing w:before="0" w:beforeAutospacing="0" w:after="0" w:afterAutospacing="0"/>
-        <w:contextualSpacing/>
-        <w:rPr>
-          <w:rFonts w:ascii="Lucida Sans Typewriter" w:hAnsi="Lucida Sans Typewriter" w:cs="Courier New"/>
-          <w:sz w:val="22"/>
-          <w:szCs w:val="20"/>
-        </w:rPr>
-      </w:pPr>
-      <w:r>
-        <w:rPr>
-          <w:rFonts w:ascii="Lucida Sans Typewriter" w:hAnsi="Lucida Sans Typewriter" w:cs="Courier New"/>
-          <w:sz w:val="22"/>
-          <w:szCs w:val="20"/>
-        </w:rPr>
-        <w:t>G E G | G | G E | D |</w:t>
-      </w:r>
-    </w:p>
-    <w:p>
-      <w:pPr>
-        <w:pStyle w:val="NormalWeb"/>
-        <w:spacing w:before="0" w:beforeAutospacing="0" w:after="0" w:afterAutospacing="0"/>
-        <w:contextualSpacing/>
-        <w:rPr>
-          <w:rFonts w:ascii="Lucida Sans Typewriter" w:hAnsi="Lucida Sans Typewriter" w:cs="Courier New"/>
-          <w:sz w:val="22"/>
-          <w:szCs w:val="20"/>
-        </w:rPr>
-      </w:pPr>
-    </w:p>
-    <w:p>
-      <w:pPr>
-        <w:pStyle w:val="NormalWeb"/>
-        <w:spacing w:before="0" w:beforeAutospacing="0" w:after="0" w:afterAutospacing="0"/>
-        <w:contextualSpacing/>
-        <w:rPr>
-          <w:rFonts w:ascii="Lucida Sans Typewriter" w:hAnsi="Lucida Sans Typewriter" w:cs="Courier New"/>
-          <w:sz w:val="22"/>
-          <w:szCs w:val="20"/>
-        </w:rPr>
-      </w:pPr>
+          <w:b/>
+          <w:sz w:val="22"/>
+          <w:szCs w:val="20"/>
+        </w:rPr>
+        <w:t xml:space="preserve">                   C  D7 </w:t>
+      </w:r>
+    </w:p>
+    <w:p>
+      <w:pPr>
+        <w:pStyle w:val="NormalWeb"/>
+        <w:spacing w:before="0" w:beforeAutospacing="0" w:after="0" w:afterAutospacing="0"/>
+        <w:contextualSpacing/>
+        <w:rPr>
+          <w:rFonts w:ascii="Lucida Sans Typewriter" w:hAnsi="Lucida Sans Typewriter" w:cs="Courier New"/>
+          <w:i/>
+          <w:sz w:val="22"/>
+          <w:szCs w:val="20"/>
+        </w:rPr>
+      </w:pPr>
+      <w:r>
+        <w:rPr>
+          <w:rFonts w:ascii="Lucida Sans Typewriter" w:hAnsi="Lucida Sans Typewriter" w:cs="Courier New"/>
+          <w:i/>
+          <w:sz w:val="22"/>
+          <w:szCs w:val="20"/>
+        </w:rPr>
+        <w:t xml:space="preserve">B G     B   </w:t>
+      </w:r>
+      <w:proofErr w:type="spellStart"/>
+      <w:r>
+        <w:rPr>
+          <w:rFonts w:ascii="Lucida Sans Typewriter" w:hAnsi="Lucida Sans Typewriter" w:cs="Courier New"/>
+          <w:i/>
+          <w:sz w:val="22"/>
+          <w:szCs w:val="20"/>
+        </w:rPr>
+        <w:t>B</w:t>
+      </w:r>
+      <w:proofErr w:type="spellEnd"/>
+      <w:r>
+        <w:rPr>
+          <w:rFonts w:ascii="Lucida Sans Typewriter" w:hAnsi="Lucida Sans Typewriter" w:cs="Courier New"/>
+          <w:i/>
+          <w:sz w:val="22"/>
+          <w:szCs w:val="20"/>
+        </w:rPr>
+        <w:t xml:space="preserve">    A     F</w:t>
+      </w:r>
+      <w:r>
+        <w:rPr>
+          <w:rFonts w:ascii="Lucida Sans Typewriter" w:hAnsi="Lucida Sans Typewriter" w:cs="Courier New"/>
+          <w:i/>
+          <w:sz w:val="22"/>
+          <w:szCs w:val="20"/>
+        </w:rPr>
+        <w:t>#</w:t>
+      </w:r>
+      <w:r>
+        <w:rPr>
+          <w:rFonts w:ascii="Lucida Sans Typewriter" w:hAnsi="Lucida Sans Typewriter" w:cs="Courier New"/>
+          <w:i/>
+          <w:sz w:val="22"/>
+          <w:szCs w:val="20"/>
+        </w:rPr>
+        <w:t xml:space="preserve"> A   </w:t>
+      </w:r>
+      <w:proofErr w:type="spellStart"/>
+      <w:r>
+        <w:rPr>
+          <w:rFonts w:ascii="Lucida Sans Typewriter" w:hAnsi="Lucida Sans Typewriter" w:cs="Courier New"/>
+          <w:i/>
+          <w:sz w:val="22"/>
+          <w:szCs w:val="20"/>
+        </w:rPr>
+        <w:t>A</w:t>
+      </w:r>
+      <w:proofErr w:type="spellEnd"/>
+      <w:r>
+        <w:rPr>
+          <w:rFonts w:ascii="Lucida Sans Typewriter" w:hAnsi="Lucida Sans Typewriter" w:cs="Courier New"/>
+          <w:i/>
+          <w:sz w:val="22"/>
+          <w:szCs w:val="20"/>
+        </w:rPr>
+        <w:t xml:space="preserve">       </w:t>
+      </w:r>
+      <w:proofErr w:type="gramStart"/>
+      <w:r>
+        <w:rPr>
+          <w:rFonts w:ascii="Lucida Sans Typewriter" w:hAnsi="Lucida Sans Typewriter" w:cs="Courier New"/>
+          <w:i/>
+          <w:sz w:val="22"/>
+          <w:szCs w:val="20"/>
+        </w:rPr>
+        <w:t>G  E</w:t>
+      </w:r>
+      <w:proofErr w:type="gramEnd"/>
+      <w:r>
+        <w:rPr>
+          <w:rFonts w:ascii="Lucida Sans Typewriter" w:hAnsi="Lucida Sans Typewriter" w:cs="Courier New"/>
+          <w:i/>
+          <w:sz w:val="22"/>
+          <w:szCs w:val="20"/>
+        </w:rPr>
+        <w:t xml:space="preserve">   G    </w:t>
+      </w:r>
+      <w:proofErr w:type="spellStart"/>
+      <w:r>
+        <w:rPr>
+          <w:rFonts w:ascii="Lucida Sans Typewriter" w:hAnsi="Lucida Sans Typewriter" w:cs="Courier New"/>
+          <w:i/>
+          <w:sz w:val="22"/>
+          <w:szCs w:val="20"/>
+        </w:rPr>
+        <w:t>G</w:t>
+      </w:r>
+      <w:proofErr w:type="spellEnd"/>
+      <w:r>
+        <w:rPr>
+          <w:rFonts w:ascii="Lucida Sans Typewriter" w:hAnsi="Lucida Sans Typewriter" w:cs="Courier New"/>
+          <w:i/>
+          <w:sz w:val="22"/>
+          <w:szCs w:val="20"/>
+        </w:rPr>
+        <w:t xml:space="preserve">    </w:t>
+      </w:r>
+      <w:proofErr w:type="spellStart"/>
+      <w:r>
+        <w:rPr>
+          <w:rFonts w:ascii="Lucida Sans Typewriter" w:hAnsi="Lucida Sans Typewriter" w:cs="Courier New"/>
+          <w:i/>
+          <w:sz w:val="22"/>
+          <w:szCs w:val="20"/>
+        </w:rPr>
+        <w:t>G</w:t>
+      </w:r>
+      <w:proofErr w:type="spellEnd"/>
+      <w:r>
+        <w:rPr>
+          <w:rFonts w:ascii="Lucida Sans Typewriter" w:hAnsi="Lucida Sans Typewriter" w:cs="Courier New"/>
+          <w:i/>
+          <w:sz w:val="22"/>
+          <w:szCs w:val="20"/>
+        </w:rPr>
+        <w:t xml:space="preserve">   E  D</w:t>
+      </w:r>
+    </w:p>
+    <w:p>
+      <w:pPr>
+        <w:pStyle w:val="NormalWeb"/>
+        <w:spacing w:before="0" w:beforeAutospacing="0" w:after="0" w:afterAutospacing="0"/>
+        <w:contextualSpacing/>
+        <w:rPr>
+          <w:rFonts w:ascii="Lucida Sans Typewriter" w:hAnsi="Lucida Sans Typewriter" w:cs="Courier New"/>
+          <w:sz w:val="22"/>
+          <w:szCs w:val="20"/>
+        </w:rPr>
+      </w:pPr>
+      <w:r>
+        <w:rPr>
+          <w:rFonts w:ascii="Lucida Sans Typewriter" w:hAnsi="Lucida Sans Typewriter" w:cs="Courier New"/>
+          <w:sz w:val="22"/>
+          <w:szCs w:val="20"/>
+        </w:rPr>
+        <w:t>Baffled our foes stand on the shore / Follow they will not da-are</w:t>
+      </w:r>
+      <w:r>
+        <w:rPr>
+          <w:rFonts w:ascii="Lucida Sans Typewriter" w:hAnsi="Lucida Sans Typewriter" w:cs="Courier New"/>
+          <w:sz w:val="22"/>
+          <w:szCs w:val="20"/>
+        </w:rPr>
+        <w:br/>
+      </w:r>
+    </w:p>
+    <w:p>
+      <w:pPr>
+        <w:pStyle w:val="NormalWeb"/>
+        <w:spacing w:before="0" w:beforeAutospacing="0" w:after="0" w:afterAutospacing="0"/>
+        <w:contextualSpacing/>
+        <w:rPr>
+          <w:rFonts w:ascii="Lucida Sans Typewriter" w:hAnsi="Lucida Sans Typewriter" w:cs="Courier New"/>
+          <w:sz w:val="22"/>
+          <w:szCs w:val="20"/>
+        </w:rPr>
+      </w:pPr>
+      <w:bookmarkStart w:id="0" w:name="_GoBack"/>
+      <w:bookmarkEnd w:id="0"/>
     </w:p>
     <w:sectPr>
       <w:type w:val="continuous"/>
@@ -2768,7 +3413,7 @@
         <w:noProof/>
         <w:sz w:val="18"/>
       </w:rPr>
-      <w:t>1</w:t>
+      <w:t>2</w:t>
     </w:r>
     <w:r>
       <w:rPr>

--- a/Skye Boat Song [G].docx
+++ b/Skye Boat Song [G].docx
@@ -14,6 +14,8 @@
           <w:szCs w:val="20"/>
         </w:rPr>
       </w:pPr>
+      <w:bookmarkStart w:id="0" w:name="_GoBack"/>
+      <w:bookmarkEnd w:id="0"/>
       <w:r>
         <w:rPr>
           <w:rFonts w:ascii="Lucida Sans Typewriter" w:hAnsi="Lucida Sans Typewriter" w:cs="Courier New"/>
@@ -3323,8 +3325,6 @@
           <w:szCs w:val="20"/>
         </w:rPr>
       </w:pPr>
-      <w:bookmarkStart w:id="0" w:name="_GoBack"/>
-      <w:bookmarkEnd w:id="0"/>
     </w:p>
     <w:sectPr>
       <w:type w:val="continuous"/>
@@ -3413,7 +3413,7 @@
         <w:noProof/>
         <w:sz w:val="18"/>
       </w:rPr>
-      <w:t>2</w:t>
+      <w:t>1</w:t>
     </w:r>
     <w:r>
       <w:rPr>
@@ -3435,7 +3435,7 @@
         <w:i/>
         <w:sz w:val="18"/>
       </w:rPr>
-      <w:t>Rev. 2, 2016-02-11</w:t>
+      <w:t>Rev. 3, 2016-02-15</w:t>
     </w:r>
   </w:p>
 </w:ftr>
